--- a/public/Form-template/FormNo.37.docx
+++ b/public/Form-template/FormNo.37.docx
@@ -266,19 +266,22 @@
         <w:rPr>
           <w:rFonts w:ascii="Calibri" w:hAnsi="Calibri" w:cs="Calibri"/>
           <w:b/>
+        </w:rPr>
+      </w:pPr>
+      <w:r>
+        <w:rPr>
+          <w:rFonts w:ascii="Calibri" w:hAnsi="Calibri" w:cs="Calibri"/>
+          <w:b/>
           <w:sz w:val="18"/>
         </w:rPr>
-      </w:pPr>
-      <w:r>
-        <w:rPr>
-          <w:rFonts w:ascii="Calibri" w:hAnsi="Calibri" w:cs="Calibri"/>
-        </w:rPr>
-        <w:pict w14:anchorId="4E339002">
-          <v:shape id="_x0000_s1026" style="position:absolute;margin-left:54.05pt;margin-top:13.7pt;width:65.7pt;height:.1pt;z-index:-251660288;mso-wrap-distance-top:0;mso-wrap-distance-bottom:0;mso-position-horizontal-relative:page;mso-width-relative:page;mso-height-relative:page" coordorigin="1082,274" coordsize="1314,0" path="m1082,274r1313,e" filled="f" strokeweight=".1695mm">
-            <v:path arrowok="t"/>
-            <w10:wrap type="topAndBottom" anchorx="page"/>
-          </v:shape>
-        </w:pict>
+        <w:tab/>
+      </w:r>
+      <w:r>
+        <w:rPr>
+          <w:rFonts w:ascii="Calibri" w:hAnsi="Calibri" w:cs="Calibri"/>
+          <w:b/>
+        </w:rPr>
+        <w:t>${date}</w:t>
       </w:r>
     </w:p>
     <w:p>
@@ -296,6 +299,16 @@
         </w:rPr>
         <w:t>Date</w:t>
       </w:r>
+    </w:p>
+    <w:p>
+      <w:pPr>
+        <w:pStyle w:val="BodyText"/>
+        <w:spacing w:line="134" w:lineRule="exact"/>
+        <w:ind w:left="792"/>
+        <w:rPr>
+          <w:rFonts w:ascii="Calibri" w:hAnsi="Calibri" w:cs="Calibri"/>
+        </w:rPr>
+      </w:pPr>
     </w:p>
     <w:p>
       <w:pPr>

--- a/public/Form-template/FormNo.37.docx
+++ b/public/Form-template/FormNo.37.docx
@@ -215,23 +215,13 @@
         </w:rPr>
         <w:t xml:space="preserve"> </w:t>
       </w:r>
-      <w:proofErr w:type="gramStart"/>
-      <w:r>
-        <w:rPr>
-          <w:rFonts w:ascii="Calibri" w:hAnsi="Calibri" w:cs="Calibri"/>
-          <w:sz w:val="22"/>
-          <w:szCs w:val="22"/>
-        </w:rPr>
-        <w:t>of  Southern</w:t>
-      </w:r>
-      <w:proofErr w:type="gramEnd"/>
-      <w:r>
-        <w:rPr>
-          <w:rFonts w:ascii="Calibri" w:hAnsi="Calibri" w:cs="Calibri"/>
-          <w:sz w:val="22"/>
-          <w:szCs w:val="22"/>
-        </w:rPr>
-        <w:t xml:space="preserve"> Leyte</w:t>
+      <w:r>
+        <w:rPr>
+          <w:rFonts w:ascii="Calibri" w:hAnsi="Calibri" w:cs="Calibri"/>
+          <w:sz w:val="22"/>
+          <w:szCs w:val="22"/>
+        </w:rPr>
+        <w:t>of  Southern Leyte</w:t>
       </w:r>
     </w:p>
     <w:p>
@@ -597,23 +587,23 @@
           <w:rFonts w:ascii="Calibri" w:hAnsi="Calibri" w:cs="Calibri"/>
           <w:b/>
         </w:rPr>
-        <w:t xml:space="preserve">S i </w:t>
-      </w:r>
-      <w:proofErr w:type="gramStart"/>
+        <w:t xml:space="preserve">S </w:t>
+      </w:r>
+      <w:proofErr w:type="spellStart"/>
       <w:r>
         <w:rPr>
           <w:rFonts w:ascii="Calibri" w:hAnsi="Calibri" w:cs="Calibri"/>
           <w:b/>
         </w:rPr>
-        <w:t>r :</w:t>
-      </w:r>
-      <w:proofErr w:type="gramEnd"/>
+        <w:t>i</w:t>
+      </w:r>
+      <w:proofErr w:type="spellEnd"/>
       <w:r>
         <w:rPr>
           <w:rFonts w:ascii="Calibri" w:hAnsi="Calibri" w:cs="Calibri"/>
           <w:b/>
         </w:rPr>
-        <w:t xml:space="preserve">  </w:t>
+        <w:t xml:space="preserve"> r :  </w:t>
       </w:r>
     </w:p>
     <w:p>
@@ -1303,26 +1293,7 @@
           <w:sz w:val="22"/>
           <w:szCs w:val="22"/>
         </w:rPr>
-        <w:lastRenderedPageBreak/>
-        <w:t xml:space="preserve">I/We request that the said property be awarded to me/us under </w:t>
-      </w:r>
-      <w:proofErr w:type="gramStart"/>
-      <w:r>
-        <w:rPr>
-          <w:rFonts w:ascii="Calibri" w:hAnsi="Calibri" w:cs="Calibri"/>
-          <w:sz w:val="22"/>
-          <w:szCs w:val="22"/>
-        </w:rPr>
-        <w:t>( )</w:t>
-      </w:r>
-      <w:proofErr w:type="gramEnd"/>
-      <w:r>
-        <w:rPr>
-          <w:rFonts w:ascii="Calibri" w:hAnsi="Calibri" w:cs="Calibri"/>
-          <w:sz w:val="22"/>
-          <w:szCs w:val="22"/>
-        </w:rPr>
-        <w:t xml:space="preserve"> individual ownership or ( ) collective ownership through our cooperative/farmer’s</w:t>
+        <w:t>I/We request that the said property be awarded to me/us under ( ) individual ownership or ( ) collective ownership through our cooperative/farmer’s</w:t>
       </w:r>
       <w:r>
         <w:rPr>
@@ -1387,15 +1358,7 @@
           <w:sz w:val="22"/>
           <w:szCs w:val="22"/>
         </w:rPr>
-        <w:t xml:space="preserve">                                                         </w:t>
-      </w:r>
-      <w:r>
-        <w:rPr>
-          <w:rFonts w:ascii="Calibri" w:hAnsi="Calibri" w:cs="Calibri"/>
-          <w:sz w:val="22"/>
-          <w:szCs w:val="22"/>
-        </w:rPr>
-        <w:t>(Indicate Name)</w:t>
+        <w:t xml:space="preserve">                                                         (Indicate Name)</w:t>
       </w:r>
     </w:p>
     <w:p>
@@ -1416,7 +1379,6 @@
       <w:pPr>
         <w:pStyle w:val="BodyText"/>
         <w:ind w:left="222" w:right="231"/>
-        <w:jc w:val="both"/>
         <w:rPr>
           <w:rFonts w:ascii="Calibri" w:hAnsi="Calibri" w:cs="Calibri"/>
           <w:sz w:val="22"/>
@@ -1464,7 +1426,6 @@
       <w:pPr>
         <w:pStyle w:val="BodyText"/>
         <w:ind w:left="222"/>
-        <w:jc w:val="both"/>
         <w:rPr>
           <w:rFonts w:ascii="Calibri" w:hAnsi="Calibri" w:cs="Calibri"/>
           <w:sz w:val="22"/>
@@ -1506,7 +1467,6 @@
       <w:pPr>
         <w:pStyle w:val="BodyText"/>
         <w:ind w:left="222"/>
-        <w:jc w:val="both"/>
         <w:rPr>
           <w:rFonts w:ascii="Calibri" w:hAnsi="Calibri" w:cs="Calibri"/>
           <w:sz w:val="22"/>
@@ -1532,7 +1492,7 @@
           <w:headerReference w:type="default" r:id="rId8"/>
           <w:footerReference w:type="default" r:id="rId9"/>
           <w:type w:val="continuous"/>
-          <w:pgSz w:w="20160" w:h="12240" w:orient="landscape" w:code="5"/>
+          <w:pgSz w:w="18720" w:h="12240" w:orient="landscape" w:code="126"/>
           <w:pgMar w:top="1418" w:right="1304" w:bottom="2722" w:left="1418" w:header="814" w:footer="640" w:gutter="0"/>
           <w:pgNumType w:start="1"/>
           <w:cols w:space="720"/>
@@ -1584,20 +1544,20 @@
         <w:tblLook w:val="04A0" w:firstRow="1" w:lastRow="0" w:firstColumn="1" w:lastColumn="0" w:noHBand="0" w:noVBand="1"/>
       </w:tblPr>
       <w:tblGrid>
-        <w:gridCol w:w="2551"/>
-        <w:gridCol w:w="2694"/>
-        <w:gridCol w:w="2693"/>
-        <w:gridCol w:w="2977"/>
-        <w:gridCol w:w="3118"/>
-        <w:gridCol w:w="2835"/>
+        <w:gridCol w:w="2288"/>
+        <w:gridCol w:w="2416"/>
+        <w:gridCol w:w="2415"/>
+        <w:gridCol w:w="2670"/>
+        <w:gridCol w:w="2797"/>
+        <w:gridCol w:w="2865"/>
       </w:tblGrid>
       <w:tr>
         <w:trPr>
-          <w:trHeight w:val="438"/>
+          <w:trHeight w:val="426"/>
         </w:trPr>
         <w:tc>
           <w:tcPr>
-            <w:tcW w:w="2551" w:type="dxa"/>
+            <w:tcW w:w="2288" w:type="dxa"/>
           </w:tcPr>
           <w:p>
             <w:pPr>
@@ -1668,7 +1628,7 @@
         </w:tc>
         <w:tc>
           <w:tcPr>
-            <w:tcW w:w="2694" w:type="dxa"/>
+            <w:tcW w:w="2416" w:type="dxa"/>
           </w:tcPr>
           <w:p>
             <w:pPr>
@@ -1715,7 +1675,7 @@
         </w:tc>
         <w:tc>
           <w:tcPr>
-            <w:tcW w:w="2693" w:type="dxa"/>
+            <w:tcW w:w="2415" w:type="dxa"/>
           </w:tcPr>
           <w:p>
             <w:pPr>
@@ -1758,7 +1718,7 @@
         </w:tc>
         <w:tc>
           <w:tcPr>
-            <w:tcW w:w="2977" w:type="dxa"/>
+            <w:tcW w:w="2670" w:type="dxa"/>
           </w:tcPr>
           <w:p>
             <w:pPr>
@@ -1801,7 +1761,7 @@
         </w:tc>
         <w:tc>
           <w:tcPr>
-            <w:tcW w:w="3118" w:type="dxa"/>
+            <w:tcW w:w="2797" w:type="dxa"/>
           </w:tcPr>
           <w:p>
             <w:pPr>
@@ -1860,7 +1820,7 @@
         </w:tc>
         <w:tc>
           <w:tcPr>
-            <w:tcW w:w="2835" w:type="dxa"/>
+            <w:tcW w:w="2865" w:type="dxa"/>
           </w:tcPr>
           <w:p>
             <w:pPr>
@@ -1939,76 +1899,76 @@
       </w:tr>
       <w:tr>
         <w:trPr>
-          <w:trHeight w:val="437"/>
+          <w:trHeight w:val="425"/>
         </w:trPr>
         <w:tc>
           <w:tcPr>
-            <w:tcW w:w="2551" w:type="dxa"/>
-          </w:tcPr>
-          <w:p>
-            <w:pPr>
-              <w:pStyle w:val="TableParagraph"/>
-              <w:rPr>
-                <w:rFonts w:ascii="Calibri" w:hAnsi="Calibri" w:cs="Calibri"/>
-              </w:rPr>
-            </w:pPr>
-          </w:p>
-        </w:tc>
-        <w:tc>
-          <w:tcPr>
-            <w:tcW w:w="2694" w:type="dxa"/>
-          </w:tcPr>
-          <w:p>
-            <w:pPr>
-              <w:pStyle w:val="TableParagraph"/>
-              <w:rPr>
-                <w:rFonts w:ascii="Calibri" w:hAnsi="Calibri" w:cs="Calibri"/>
-              </w:rPr>
-            </w:pPr>
-          </w:p>
-        </w:tc>
-        <w:tc>
-          <w:tcPr>
-            <w:tcW w:w="2693" w:type="dxa"/>
-          </w:tcPr>
-          <w:p>
-            <w:pPr>
-              <w:pStyle w:val="TableParagraph"/>
-              <w:rPr>
-                <w:rFonts w:ascii="Calibri" w:hAnsi="Calibri" w:cs="Calibri"/>
-              </w:rPr>
-            </w:pPr>
-          </w:p>
-        </w:tc>
-        <w:tc>
-          <w:tcPr>
-            <w:tcW w:w="2977" w:type="dxa"/>
-          </w:tcPr>
-          <w:p>
-            <w:pPr>
-              <w:pStyle w:val="TableParagraph"/>
-              <w:rPr>
-                <w:rFonts w:ascii="Calibri" w:hAnsi="Calibri" w:cs="Calibri"/>
-              </w:rPr>
-            </w:pPr>
-          </w:p>
-        </w:tc>
-        <w:tc>
-          <w:tcPr>
-            <w:tcW w:w="3118" w:type="dxa"/>
-          </w:tcPr>
-          <w:p>
-            <w:pPr>
-              <w:pStyle w:val="TableParagraph"/>
-              <w:rPr>
-                <w:rFonts w:ascii="Calibri" w:hAnsi="Calibri" w:cs="Calibri"/>
-              </w:rPr>
-            </w:pPr>
-          </w:p>
-        </w:tc>
-        <w:tc>
-          <w:tcPr>
-            <w:tcW w:w="2835" w:type="dxa"/>
+            <w:tcW w:w="2288" w:type="dxa"/>
+          </w:tcPr>
+          <w:p>
+            <w:pPr>
+              <w:pStyle w:val="TableParagraph"/>
+              <w:rPr>
+                <w:rFonts w:ascii="Calibri" w:hAnsi="Calibri" w:cs="Calibri"/>
+              </w:rPr>
+            </w:pPr>
+          </w:p>
+        </w:tc>
+        <w:tc>
+          <w:tcPr>
+            <w:tcW w:w="2416" w:type="dxa"/>
+          </w:tcPr>
+          <w:p>
+            <w:pPr>
+              <w:pStyle w:val="TableParagraph"/>
+              <w:rPr>
+                <w:rFonts w:ascii="Calibri" w:hAnsi="Calibri" w:cs="Calibri"/>
+              </w:rPr>
+            </w:pPr>
+          </w:p>
+        </w:tc>
+        <w:tc>
+          <w:tcPr>
+            <w:tcW w:w="2415" w:type="dxa"/>
+          </w:tcPr>
+          <w:p>
+            <w:pPr>
+              <w:pStyle w:val="TableParagraph"/>
+              <w:rPr>
+                <w:rFonts w:ascii="Calibri" w:hAnsi="Calibri" w:cs="Calibri"/>
+              </w:rPr>
+            </w:pPr>
+          </w:p>
+        </w:tc>
+        <w:tc>
+          <w:tcPr>
+            <w:tcW w:w="2670" w:type="dxa"/>
+          </w:tcPr>
+          <w:p>
+            <w:pPr>
+              <w:pStyle w:val="TableParagraph"/>
+              <w:rPr>
+                <w:rFonts w:ascii="Calibri" w:hAnsi="Calibri" w:cs="Calibri"/>
+              </w:rPr>
+            </w:pPr>
+          </w:p>
+        </w:tc>
+        <w:tc>
+          <w:tcPr>
+            <w:tcW w:w="2797" w:type="dxa"/>
+          </w:tcPr>
+          <w:p>
+            <w:pPr>
+              <w:pStyle w:val="TableParagraph"/>
+              <w:rPr>
+                <w:rFonts w:ascii="Calibri" w:hAnsi="Calibri" w:cs="Calibri"/>
+              </w:rPr>
+            </w:pPr>
+          </w:p>
+        </w:tc>
+        <w:tc>
+          <w:tcPr>
+            <w:tcW w:w="2865" w:type="dxa"/>
           </w:tcPr>
           <w:p>
             <w:pPr>
@@ -2022,76 +1982,76 @@
       </w:tr>
       <w:tr>
         <w:trPr>
-          <w:trHeight w:val="437"/>
+          <w:trHeight w:val="425"/>
         </w:trPr>
         <w:tc>
           <w:tcPr>
-            <w:tcW w:w="2551" w:type="dxa"/>
-          </w:tcPr>
-          <w:p>
-            <w:pPr>
-              <w:pStyle w:val="TableParagraph"/>
-              <w:rPr>
-                <w:rFonts w:ascii="Calibri" w:hAnsi="Calibri" w:cs="Calibri"/>
-              </w:rPr>
-            </w:pPr>
-          </w:p>
-        </w:tc>
-        <w:tc>
-          <w:tcPr>
-            <w:tcW w:w="2694" w:type="dxa"/>
-          </w:tcPr>
-          <w:p>
-            <w:pPr>
-              <w:pStyle w:val="TableParagraph"/>
-              <w:rPr>
-                <w:rFonts w:ascii="Calibri" w:hAnsi="Calibri" w:cs="Calibri"/>
-              </w:rPr>
-            </w:pPr>
-          </w:p>
-        </w:tc>
-        <w:tc>
-          <w:tcPr>
-            <w:tcW w:w="2693" w:type="dxa"/>
-          </w:tcPr>
-          <w:p>
-            <w:pPr>
-              <w:pStyle w:val="TableParagraph"/>
-              <w:rPr>
-                <w:rFonts w:ascii="Calibri" w:hAnsi="Calibri" w:cs="Calibri"/>
-              </w:rPr>
-            </w:pPr>
-          </w:p>
-        </w:tc>
-        <w:tc>
-          <w:tcPr>
-            <w:tcW w:w="2977" w:type="dxa"/>
-          </w:tcPr>
-          <w:p>
-            <w:pPr>
-              <w:pStyle w:val="TableParagraph"/>
-              <w:rPr>
-                <w:rFonts w:ascii="Calibri" w:hAnsi="Calibri" w:cs="Calibri"/>
-              </w:rPr>
-            </w:pPr>
-          </w:p>
-        </w:tc>
-        <w:tc>
-          <w:tcPr>
-            <w:tcW w:w="3118" w:type="dxa"/>
-          </w:tcPr>
-          <w:p>
-            <w:pPr>
-              <w:pStyle w:val="TableParagraph"/>
-              <w:rPr>
-                <w:rFonts w:ascii="Calibri" w:hAnsi="Calibri" w:cs="Calibri"/>
-              </w:rPr>
-            </w:pPr>
-          </w:p>
-        </w:tc>
-        <w:tc>
-          <w:tcPr>
-            <w:tcW w:w="2835" w:type="dxa"/>
+            <w:tcW w:w="2288" w:type="dxa"/>
+          </w:tcPr>
+          <w:p>
+            <w:pPr>
+              <w:pStyle w:val="TableParagraph"/>
+              <w:rPr>
+                <w:rFonts w:ascii="Calibri" w:hAnsi="Calibri" w:cs="Calibri"/>
+              </w:rPr>
+            </w:pPr>
+          </w:p>
+        </w:tc>
+        <w:tc>
+          <w:tcPr>
+            <w:tcW w:w="2416" w:type="dxa"/>
+          </w:tcPr>
+          <w:p>
+            <w:pPr>
+              <w:pStyle w:val="TableParagraph"/>
+              <w:rPr>
+                <w:rFonts w:ascii="Calibri" w:hAnsi="Calibri" w:cs="Calibri"/>
+              </w:rPr>
+            </w:pPr>
+          </w:p>
+        </w:tc>
+        <w:tc>
+          <w:tcPr>
+            <w:tcW w:w="2415" w:type="dxa"/>
+          </w:tcPr>
+          <w:p>
+            <w:pPr>
+              <w:pStyle w:val="TableParagraph"/>
+              <w:rPr>
+                <w:rFonts w:ascii="Calibri" w:hAnsi="Calibri" w:cs="Calibri"/>
+              </w:rPr>
+            </w:pPr>
+          </w:p>
+        </w:tc>
+        <w:tc>
+          <w:tcPr>
+            <w:tcW w:w="2670" w:type="dxa"/>
+          </w:tcPr>
+          <w:p>
+            <w:pPr>
+              <w:pStyle w:val="TableParagraph"/>
+              <w:rPr>
+                <w:rFonts w:ascii="Calibri" w:hAnsi="Calibri" w:cs="Calibri"/>
+              </w:rPr>
+            </w:pPr>
+          </w:p>
+        </w:tc>
+        <w:tc>
+          <w:tcPr>
+            <w:tcW w:w="2797" w:type="dxa"/>
+          </w:tcPr>
+          <w:p>
+            <w:pPr>
+              <w:pStyle w:val="TableParagraph"/>
+              <w:rPr>
+                <w:rFonts w:ascii="Calibri" w:hAnsi="Calibri" w:cs="Calibri"/>
+              </w:rPr>
+            </w:pPr>
+          </w:p>
+        </w:tc>
+        <w:tc>
+          <w:tcPr>
+            <w:tcW w:w="2865" w:type="dxa"/>
           </w:tcPr>
           <w:p>
             <w:pPr>
@@ -2105,76 +2065,76 @@
       </w:tr>
       <w:tr>
         <w:trPr>
-          <w:trHeight w:val="438"/>
+          <w:trHeight w:val="426"/>
         </w:trPr>
         <w:tc>
           <w:tcPr>
-            <w:tcW w:w="2551" w:type="dxa"/>
-          </w:tcPr>
-          <w:p>
-            <w:pPr>
-              <w:pStyle w:val="TableParagraph"/>
-              <w:rPr>
-                <w:rFonts w:ascii="Calibri" w:hAnsi="Calibri" w:cs="Calibri"/>
-              </w:rPr>
-            </w:pPr>
-          </w:p>
-        </w:tc>
-        <w:tc>
-          <w:tcPr>
-            <w:tcW w:w="2694" w:type="dxa"/>
-          </w:tcPr>
-          <w:p>
-            <w:pPr>
-              <w:pStyle w:val="TableParagraph"/>
-              <w:rPr>
-                <w:rFonts w:ascii="Calibri" w:hAnsi="Calibri" w:cs="Calibri"/>
-              </w:rPr>
-            </w:pPr>
-          </w:p>
-        </w:tc>
-        <w:tc>
-          <w:tcPr>
-            <w:tcW w:w="2693" w:type="dxa"/>
-          </w:tcPr>
-          <w:p>
-            <w:pPr>
-              <w:pStyle w:val="TableParagraph"/>
-              <w:rPr>
-                <w:rFonts w:ascii="Calibri" w:hAnsi="Calibri" w:cs="Calibri"/>
-              </w:rPr>
-            </w:pPr>
-          </w:p>
-        </w:tc>
-        <w:tc>
-          <w:tcPr>
-            <w:tcW w:w="2977" w:type="dxa"/>
-          </w:tcPr>
-          <w:p>
-            <w:pPr>
-              <w:pStyle w:val="TableParagraph"/>
-              <w:rPr>
-                <w:rFonts w:ascii="Calibri" w:hAnsi="Calibri" w:cs="Calibri"/>
-              </w:rPr>
-            </w:pPr>
-          </w:p>
-        </w:tc>
-        <w:tc>
-          <w:tcPr>
-            <w:tcW w:w="3118" w:type="dxa"/>
-          </w:tcPr>
-          <w:p>
-            <w:pPr>
-              <w:pStyle w:val="TableParagraph"/>
-              <w:rPr>
-                <w:rFonts w:ascii="Calibri" w:hAnsi="Calibri" w:cs="Calibri"/>
-              </w:rPr>
-            </w:pPr>
-          </w:p>
-        </w:tc>
-        <w:tc>
-          <w:tcPr>
-            <w:tcW w:w="2835" w:type="dxa"/>
+            <w:tcW w:w="2288" w:type="dxa"/>
+          </w:tcPr>
+          <w:p>
+            <w:pPr>
+              <w:pStyle w:val="TableParagraph"/>
+              <w:rPr>
+                <w:rFonts w:ascii="Calibri" w:hAnsi="Calibri" w:cs="Calibri"/>
+              </w:rPr>
+            </w:pPr>
+          </w:p>
+        </w:tc>
+        <w:tc>
+          <w:tcPr>
+            <w:tcW w:w="2416" w:type="dxa"/>
+          </w:tcPr>
+          <w:p>
+            <w:pPr>
+              <w:pStyle w:val="TableParagraph"/>
+              <w:rPr>
+                <w:rFonts w:ascii="Calibri" w:hAnsi="Calibri" w:cs="Calibri"/>
+              </w:rPr>
+            </w:pPr>
+          </w:p>
+        </w:tc>
+        <w:tc>
+          <w:tcPr>
+            <w:tcW w:w="2415" w:type="dxa"/>
+          </w:tcPr>
+          <w:p>
+            <w:pPr>
+              <w:pStyle w:val="TableParagraph"/>
+              <w:rPr>
+                <w:rFonts w:ascii="Calibri" w:hAnsi="Calibri" w:cs="Calibri"/>
+              </w:rPr>
+            </w:pPr>
+          </w:p>
+        </w:tc>
+        <w:tc>
+          <w:tcPr>
+            <w:tcW w:w="2670" w:type="dxa"/>
+          </w:tcPr>
+          <w:p>
+            <w:pPr>
+              <w:pStyle w:val="TableParagraph"/>
+              <w:rPr>
+                <w:rFonts w:ascii="Calibri" w:hAnsi="Calibri" w:cs="Calibri"/>
+              </w:rPr>
+            </w:pPr>
+          </w:p>
+        </w:tc>
+        <w:tc>
+          <w:tcPr>
+            <w:tcW w:w="2797" w:type="dxa"/>
+          </w:tcPr>
+          <w:p>
+            <w:pPr>
+              <w:pStyle w:val="TableParagraph"/>
+              <w:rPr>
+                <w:rFonts w:ascii="Calibri" w:hAnsi="Calibri" w:cs="Calibri"/>
+              </w:rPr>
+            </w:pPr>
+          </w:p>
+        </w:tc>
+        <w:tc>
+          <w:tcPr>
+            <w:tcW w:w="2865" w:type="dxa"/>
           </w:tcPr>
           <w:p>
             <w:pPr>
@@ -2188,76 +2148,76 @@
       </w:tr>
       <w:tr>
         <w:trPr>
-          <w:trHeight w:val="437"/>
+          <w:trHeight w:val="425"/>
         </w:trPr>
         <w:tc>
           <w:tcPr>
-            <w:tcW w:w="2551" w:type="dxa"/>
-          </w:tcPr>
-          <w:p>
-            <w:pPr>
-              <w:pStyle w:val="TableParagraph"/>
-              <w:rPr>
-                <w:rFonts w:ascii="Calibri" w:hAnsi="Calibri" w:cs="Calibri"/>
-              </w:rPr>
-            </w:pPr>
-          </w:p>
-        </w:tc>
-        <w:tc>
-          <w:tcPr>
-            <w:tcW w:w="2694" w:type="dxa"/>
-          </w:tcPr>
-          <w:p>
-            <w:pPr>
-              <w:pStyle w:val="TableParagraph"/>
-              <w:rPr>
-                <w:rFonts w:ascii="Calibri" w:hAnsi="Calibri" w:cs="Calibri"/>
-              </w:rPr>
-            </w:pPr>
-          </w:p>
-        </w:tc>
-        <w:tc>
-          <w:tcPr>
-            <w:tcW w:w="2693" w:type="dxa"/>
-          </w:tcPr>
-          <w:p>
-            <w:pPr>
-              <w:pStyle w:val="TableParagraph"/>
-              <w:rPr>
-                <w:rFonts w:ascii="Calibri" w:hAnsi="Calibri" w:cs="Calibri"/>
-              </w:rPr>
-            </w:pPr>
-          </w:p>
-        </w:tc>
-        <w:tc>
-          <w:tcPr>
-            <w:tcW w:w="2977" w:type="dxa"/>
-          </w:tcPr>
-          <w:p>
-            <w:pPr>
-              <w:pStyle w:val="TableParagraph"/>
-              <w:rPr>
-                <w:rFonts w:ascii="Calibri" w:hAnsi="Calibri" w:cs="Calibri"/>
-              </w:rPr>
-            </w:pPr>
-          </w:p>
-        </w:tc>
-        <w:tc>
-          <w:tcPr>
-            <w:tcW w:w="3118" w:type="dxa"/>
-          </w:tcPr>
-          <w:p>
-            <w:pPr>
-              <w:pStyle w:val="TableParagraph"/>
-              <w:rPr>
-                <w:rFonts w:ascii="Calibri" w:hAnsi="Calibri" w:cs="Calibri"/>
-              </w:rPr>
-            </w:pPr>
-          </w:p>
-        </w:tc>
-        <w:tc>
-          <w:tcPr>
-            <w:tcW w:w="2835" w:type="dxa"/>
+            <w:tcW w:w="2288" w:type="dxa"/>
+          </w:tcPr>
+          <w:p>
+            <w:pPr>
+              <w:pStyle w:val="TableParagraph"/>
+              <w:rPr>
+                <w:rFonts w:ascii="Calibri" w:hAnsi="Calibri" w:cs="Calibri"/>
+              </w:rPr>
+            </w:pPr>
+          </w:p>
+        </w:tc>
+        <w:tc>
+          <w:tcPr>
+            <w:tcW w:w="2416" w:type="dxa"/>
+          </w:tcPr>
+          <w:p>
+            <w:pPr>
+              <w:pStyle w:val="TableParagraph"/>
+              <w:rPr>
+                <w:rFonts w:ascii="Calibri" w:hAnsi="Calibri" w:cs="Calibri"/>
+              </w:rPr>
+            </w:pPr>
+          </w:p>
+        </w:tc>
+        <w:tc>
+          <w:tcPr>
+            <w:tcW w:w="2415" w:type="dxa"/>
+          </w:tcPr>
+          <w:p>
+            <w:pPr>
+              <w:pStyle w:val="TableParagraph"/>
+              <w:rPr>
+                <w:rFonts w:ascii="Calibri" w:hAnsi="Calibri" w:cs="Calibri"/>
+              </w:rPr>
+            </w:pPr>
+          </w:p>
+        </w:tc>
+        <w:tc>
+          <w:tcPr>
+            <w:tcW w:w="2670" w:type="dxa"/>
+          </w:tcPr>
+          <w:p>
+            <w:pPr>
+              <w:pStyle w:val="TableParagraph"/>
+              <w:rPr>
+                <w:rFonts w:ascii="Calibri" w:hAnsi="Calibri" w:cs="Calibri"/>
+              </w:rPr>
+            </w:pPr>
+          </w:p>
+        </w:tc>
+        <w:tc>
+          <w:tcPr>
+            <w:tcW w:w="2797" w:type="dxa"/>
+          </w:tcPr>
+          <w:p>
+            <w:pPr>
+              <w:pStyle w:val="TableParagraph"/>
+              <w:rPr>
+                <w:rFonts w:ascii="Calibri" w:hAnsi="Calibri" w:cs="Calibri"/>
+              </w:rPr>
+            </w:pPr>
+          </w:p>
+        </w:tc>
+        <w:tc>
+          <w:tcPr>
+            <w:tcW w:w="2865" w:type="dxa"/>
           </w:tcPr>
           <w:p>
             <w:pPr>
@@ -2271,76 +2231,76 @@
       </w:tr>
       <w:tr>
         <w:trPr>
-          <w:trHeight w:val="438"/>
+          <w:trHeight w:val="426"/>
         </w:trPr>
         <w:tc>
           <w:tcPr>
-            <w:tcW w:w="2551" w:type="dxa"/>
-          </w:tcPr>
-          <w:p>
-            <w:pPr>
-              <w:pStyle w:val="TableParagraph"/>
-              <w:rPr>
-                <w:rFonts w:ascii="Calibri" w:hAnsi="Calibri" w:cs="Calibri"/>
-              </w:rPr>
-            </w:pPr>
-          </w:p>
-        </w:tc>
-        <w:tc>
-          <w:tcPr>
-            <w:tcW w:w="2694" w:type="dxa"/>
-          </w:tcPr>
-          <w:p>
-            <w:pPr>
-              <w:pStyle w:val="TableParagraph"/>
-              <w:rPr>
-                <w:rFonts w:ascii="Calibri" w:hAnsi="Calibri" w:cs="Calibri"/>
-              </w:rPr>
-            </w:pPr>
-          </w:p>
-        </w:tc>
-        <w:tc>
-          <w:tcPr>
-            <w:tcW w:w="2693" w:type="dxa"/>
-          </w:tcPr>
-          <w:p>
-            <w:pPr>
-              <w:pStyle w:val="TableParagraph"/>
-              <w:rPr>
-                <w:rFonts w:ascii="Calibri" w:hAnsi="Calibri" w:cs="Calibri"/>
-              </w:rPr>
-            </w:pPr>
-          </w:p>
-        </w:tc>
-        <w:tc>
-          <w:tcPr>
-            <w:tcW w:w="2977" w:type="dxa"/>
-          </w:tcPr>
-          <w:p>
-            <w:pPr>
-              <w:pStyle w:val="TableParagraph"/>
-              <w:rPr>
-                <w:rFonts w:ascii="Calibri" w:hAnsi="Calibri" w:cs="Calibri"/>
-              </w:rPr>
-            </w:pPr>
-          </w:p>
-        </w:tc>
-        <w:tc>
-          <w:tcPr>
-            <w:tcW w:w="3118" w:type="dxa"/>
-          </w:tcPr>
-          <w:p>
-            <w:pPr>
-              <w:pStyle w:val="TableParagraph"/>
-              <w:rPr>
-                <w:rFonts w:ascii="Calibri" w:hAnsi="Calibri" w:cs="Calibri"/>
-              </w:rPr>
-            </w:pPr>
-          </w:p>
-        </w:tc>
-        <w:tc>
-          <w:tcPr>
-            <w:tcW w:w="2835" w:type="dxa"/>
+            <w:tcW w:w="2288" w:type="dxa"/>
+          </w:tcPr>
+          <w:p>
+            <w:pPr>
+              <w:pStyle w:val="TableParagraph"/>
+              <w:rPr>
+                <w:rFonts w:ascii="Calibri" w:hAnsi="Calibri" w:cs="Calibri"/>
+              </w:rPr>
+            </w:pPr>
+          </w:p>
+        </w:tc>
+        <w:tc>
+          <w:tcPr>
+            <w:tcW w:w="2416" w:type="dxa"/>
+          </w:tcPr>
+          <w:p>
+            <w:pPr>
+              <w:pStyle w:val="TableParagraph"/>
+              <w:rPr>
+                <w:rFonts w:ascii="Calibri" w:hAnsi="Calibri" w:cs="Calibri"/>
+              </w:rPr>
+            </w:pPr>
+          </w:p>
+        </w:tc>
+        <w:tc>
+          <w:tcPr>
+            <w:tcW w:w="2415" w:type="dxa"/>
+          </w:tcPr>
+          <w:p>
+            <w:pPr>
+              <w:pStyle w:val="TableParagraph"/>
+              <w:rPr>
+                <w:rFonts w:ascii="Calibri" w:hAnsi="Calibri" w:cs="Calibri"/>
+              </w:rPr>
+            </w:pPr>
+          </w:p>
+        </w:tc>
+        <w:tc>
+          <w:tcPr>
+            <w:tcW w:w="2670" w:type="dxa"/>
+          </w:tcPr>
+          <w:p>
+            <w:pPr>
+              <w:pStyle w:val="TableParagraph"/>
+              <w:rPr>
+                <w:rFonts w:ascii="Calibri" w:hAnsi="Calibri" w:cs="Calibri"/>
+              </w:rPr>
+            </w:pPr>
+          </w:p>
+        </w:tc>
+        <w:tc>
+          <w:tcPr>
+            <w:tcW w:w="2797" w:type="dxa"/>
+          </w:tcPr>
+          <w:p>
+            <w:pPr>
+              <w:pStyle w:val="TableParagraph"/>
+              <w:rPr>
+                <w:rFonts w:ascii="Calibri" w:hAnsi="Calibri" w:cs="Calibri"/>
+              </w:rPr>
+            </w:pPr>
+          </w:p>
+        </w:tc>
+        <w:tc>
+          <w:tcPr>
+            <w:tcW w:w="2865" w:type="dxa"/>
           </w:tcPr>
           <w:p>
             <w:pPr>
@@ -2354,76 +2314,76 @@
       </w:tr>
       <w:tr>
         <w:trPr>
-          <w:trHeight w:val="438"/>
+          <w:trHeight w:val="426"/>
         </w:trPr>
         <w:tc>
           <w:tcPr>
-            <w:tcW w:w="2551" w:type="dxa"/>
-          </w:tcPr>
-          <w:p>
-            <w:pPr>
-              <w:pStyle w:val="TableParagraph"/>
-              <w:rPr>
-                <w:rFonts w:ascii="Calibri" w:hAnsi="Calibri" w:cs="Calibri"/>
-              </w:rPr>
-            </w:pPr>
-          </w:p>
-        </w:tc>
-        <w:tc>
-          <w:tcPr>
-            <w:tcW w:w="2694" w:type="dxa"/>
-          </w:tcPr>
-          <w:p>
-            <w:pPr>
-              <w:pStyle w:val="TableParagraph"/>
-              <w:rPr>
-                <w:rFonts w:ascii="Calibri" w:hAnsi="Calibri" w:cs="Calibri"/>
-              </w:rPr>
-            </w:pPr>
-          </w:p>
-        </w:tc>
-        <w:tc>
-          <w:tcPr>
-            <w:tcW w:w="2693" w:type="dxa"/>
-          </w:tcPr>
-          <w:p>
-            <w:pPr>
-              <w:pStyle w:val="TableParagraph"/>
-              <w:rPr>
-                <w:rFonts w:ascii="Calibri" w:hAnsi="Calibri" w:cs="Calibri"/>
-              </w:rPr>
-            </w:pPr>
-          </w:p>
-        </w:tc>
-        <w:tc>
-          <w:tcPr>
-            <w:tcW w:w="2977" w:type="dxa"/>
-          </w:tcPr>
-          <w:p>
-            <w:pPr>
-              <w:pStyle w:val="TableParagraph"/>
-              <w:rPr>
-                <w:rFonts w:ascii="Calibri" w:hAnsi="Calibri" w:cs="Calibri"/>
-              </w:rPr>
-            </w:pPr>
-          </w:p>
-        </w:tc>
-        <w:tc>
-          <w:tcPr>
-            <w:tcW w:w="3118" w:type="dxa"/>
-          </w:tcPr>
-          <w:p>
-            <w:pPr>
-              <w:pStyle w:val="TableParagraph"/>
-              <w:rPr>
-                <w:rFonts w:ascii="Calibri" w:hAnsi="Calibri" w:cs="Calibri"/>
-              </w:rPr>
-            </w:pPr>
-          </w:p>
-        </w:tc>
-        <w:tc>
-          <w:tcPr>
-            <w:tcW w:w="2835" w:type="dxa"/>
+            <w:tcW w:w="2288" w:type="dxa"/>
+          </w:tcPr>
+          <w:p>
+            <w:pPr>
+              <w:pStyle w:val="TableParagraph"/>
+              <w:rPr>
+                <w:rFonts w:ascii="Calibri" w:hAnsi="Calibri" w:cs="Calibri"/>
+              </w:rPr>
+            </w:pPr>
+          </w:p>
+        </w:tc>
+        <w:tc>
+          <w:tcPr>
+            <w:tcW w:w="2416" w:type="dxa"/>
+          </w:tcPr>
+          <w:p>
+            <w:pPr>
+              <w:pStyle w:val="TableParagraph"/>
+              <w:rPr>
+                <w:rFonts w:ascii="Calibri" w:hAnsi="Calibri" w:cs="Calibri"/>
+              </w:rPr>
+            </w:pPr>
+          </w:p>
+        </w:tc>
+        <w:tc>
+          <w:tcPr>
+            <w:tcW w:w="2415" w:type="dxa"/>
+          </w:tcPr>
+          <w:p>
+            <w:pPr>
+              <w:pStyle w:val="TableParagraph"/>
+              <w:rPr>
+                <w:rFonts w:ascii="Calibri" w:hAnsi="Calibri" w:cs="Calibri"/>
+              </w:rPr>
+            </w:pPr>
+          </w:p>
+        </w:tc>
+        <w:tc>
+          <w:tcPr>
+            <w:tcW w:w="2670" w:type="dxa"/>
+          </w:tcPr>
+          <w:p>
+            <w:pPr>
+              <w:pStyle w:val="TableParagraph"/>
+              <w:rPr>
+                <w:rFonts w:ascii="Calibri" w:hAnsi="Calibri" w:cs="Calibri"/>
+              </w:rPr>
+            </w:pPr>
+          </w:p>
+        </w:tc>
+        <w:tc>
+          <w:tcPr>
+            <w:tcW w:w="2797" w:type="dxa"/>
+          </w:tcPr>
+          <w:p>
+            <w:pPr>
+              <w:pStyle w:val="TableParagraph"/>
+              <w:rPr>
+                <w:rFonts w:ascii="Calibri" w:hAnsi="Calibri" w:cs="Calibri"/>
+              </w:rPr>
+            </w:pPr>
+          </w:p>
+        </w:tc>
+        <w:tc>
+          <w:tcPr>
+            <w:tcW w:w="2865" w:type="dxa"/>
           </w:tcPr>
           <w:p>
             <w:pPr>
@@ -2437,76 +2397,76 @@
       </w:tr>
       <w:tr>
         <w:trPr>
-          <w:trHeight w:val="438"/>
+          <w:trHeight w:val="426"/>
         </w:trPr>
         <w:tc>
           <w:tcPr>
-            <w:tcW w:w="2551" w:type="dxa"/>
-          </w:tcPr>
-          <w:p>
-            <w:pPr>
-              <w:pStyle w:val="TableParagraph"/>
-              <w:rPr>
-                <w:rFonts w:ascii="Calibri" w:hAnsi="Calibri" w:cs="Calibri"/>
-              </w:rPr>
-            </w:pPr>
-          </w:p>
-        </w:tc>
-        <w:tc>
-          <w:tcPr>
-            <w:tcW w:w="2694" w:type="dxa"/>
-          </w:tcPr>
-          <w:p>
-            <w:pPr>
-              <w:pStyle w:val="TableParagraph"/>
-              <w:rPr>
-                <w:rFonts w:ascii="Calibri" w:hAnsi="Calibri" w:cs="Calibri"/>
-              </w:rPr>
-            </w:pPr>
-          </w:p>
-        </w:tc>
-        <w:tc>
-          <w:tcPr>
-            <w:tcW w:w="2693" w:type="dxa"/>
-          </w:tcPr>
-          <w:p>
-            <w:pPr>
-              <w:pStyle w:val="TableParagraph"/>
-              <w:rPr>
-                <w:rFonts w:ascii="Calibri" w:hAnsi="Calibri" w:cs="Calibri"/>
-              </w:rPr>
-            </w:pPr>
-          </w:p>
-        </w:tc>
-        <w:tc>
-          <w:tcPr>
-            <w:tcW w:w="2977" w:type="dxa"/>
-          </w:tcPr>
-          <w:p>
-            <w:pPr>
-              <w:pStyle w:val="TableParagraph"/>
-              <w:rPr>
-                <w:rFonts w:ascii="Calibri" w:hAnsi="Calibri" w:cs="Calibri"/>
-              </w:rPr>
-            </w:pPr>
-          </w:p>
-        </w:tc>
-        <w:tc>
-          <w:tcPr>
-            <w:tcW w:w="3118" w:type="dxa"/>
-          </w:tcPr>
-          <w:p>
-            <w:pPr>
-              <w:pStyle w:val="TableParagraph"/>
-              <w:rPr>
-                <w:rFonts w:ascii="Calibri" w:hAnsi="Calibri" w:cs="Calibri"/>
-              </w:rPr>
-            </w:pPr>
-          </w:p>
-        </w:tc>
-        <w:tc>
-          <w:tcPr>
-            <w:tcW w:w="2835" w:type="dxa"/>
+            <w:tcW w:w="2288" w:type="dxa"/>
+          </w:tcPr>
+          <w:p>
+            <w:pPr>
+              <w:pStyle w:val="TableParagraph"/>
+              <w:rPr>
+                <w:rFonts w:ascii="Calibri" w:hAnsi="Calibri" w:cs="Calibri"/>
+              </w:rPr>
+            </w:pPr>
+          </w:p>
+        </w:tc>
+        <w:tc>
+          <w:tcPr>
+            <w:tcW w:w="2416" w:type="dxa"/>
+          </w:tcPr>
+          <w:p>
+            <w:pPr>
+              <w:pStyle w:val="TableParagraph"/>
+              <w:rPr>
+                <w:rFonts w:ascii="Calibri" w:hAnsi="Calibri" w:cs="Calibri"/>
+              </w:rPr>
+            </w:pPr>
+          </w:p>
+        </w:tc>
+        <w:tc>
+          <w:tcPr>
+            <w:tcW w:w="2415" w:type="dxa"/>
+          </w:tcPr>
+          <w:p>
+            <w:pPr>
+              <w:pStyle w:val="TableParagraph"/>
+              <w:rPr>
+                <w:rFonts w:ascii="Calibri" w:hAnsi="Calibri" w:cs="Calibri"/>
+              </w:rPr>
+            </w:pPr>
+          </w:p>
+        </w:tc>
+        <w:tc>
+          <w:tcPr>
+            <w:tcW w:w="2670" w:type="dxa"/>
+          </w:tcPr>
+          <w:p>
+            <w:pPr>
+              <w:pStyle w:val="TableParagraph"/>
+              <w:rPr>
+                <w:rFonts w:ascii="Calibri" w:hAnsi="Calibri" w:cs="Calibri"/>
+              </w:rPr>
+            </w:pPr>
+          </w:p>
+        </w:tc>
+        <w:tc>
+          <w:tcPr>
+            <w:tcW w:w="2797" w:type="dxa"/>
+          </w:tcPr>
+          <w:p>
+            <w:pPr>
+              <w:pStyle w:val="TableParagraph"/>
+              <w:rPr>
+                <w:rFonts w:ascii="Calibri" w:hAnsi="Calibri" w:cs="Calibri"/>
+              </w:rPr>
+            </w:pPr>
+          </w:p>
+        </w:tc>
+        <w:tc>
+          <w:tcPr>
+            <w:tcW w:w="2865" w:type="dxa"/>
           </w:tcPr>
           <w:p>
             <w:pPr>
@@ -2520,76 +2480,76 @@
       </w:tr>
       <w:tr>
         <w:trPr>
-          <w:trHeight w:val="438"/>
+          <w:trHeight w:val="426"/>
         </w:trPr>
         <w:tc>
           <w:tcPr>
-            <w:tcW w:w="2551" w:type="dxa"/>
-          </w:tcPr>
-          <w:p>
-            <w:pPr>
-              <w:pStyle w:val="TableParagraph"/>
-              <w:rPr>
-                <w:rFonts w:ascii="Calibri" w:hAnsi="Calibri" w:cs="Calibri"/>
-              </w:rPr>
-            </w:pPr>
-          </w:p>
-        </w:tc>
-        <w:tc>
-          <w:tcPr>
-            <w:tcW w:w="2694" w:type="dxa"/>
-          </w:tcPr>
-          <w:p>
-            <w:pPr>
-              <w:pStyle w:val="TableParagraph"/>
-              <w:rPr>
-                <w:rFonts w:ascii="Calibri" w:hAnsi="Calibri" w:cs="Calibri"/>
-              </w:rPr>
-            </w:pPr>
-          </w:p>
-        </w:tc>
-        <w:tc>
-          <w:tcPr>
-            <w:tcW w:w="2693" w:type="dxa"/>
-          </w:tcPr>
-          <w:p>
-            <w:pPr>
-              <w:pStyle w:val="TableParagraph"/>
-              <w:rPr>
-                <w:rFonts w:ascii="Calibri" w:hAnsi="Calibri" w:cs="Calibri"/>
-              </w:rPr>
-            </w:pPr>
-          </w:p>
-        </w:tc>
-        <w:tc>
-          <w:tcPr>
-            <w:tcW w:w="2977" w:type="dxa"/>
-          </w:tcPr>
-          <w:p>
-            <w:pPr>
-              <w:pStyle w:val="TableParagraph"/>
-              <w:rPr>
-                <w:rFonts w:ascii="Calibri" w:hAnsi="Calibri" w:cs="Calibri"/>
-              </w:rPr>
-            </w:pPr>
-          </w:p>
-        </w:tc>
-        <w:tc>
-          <w:tcPr>
-            <w:tcW w:w="3118" w:type="dxa"/>
-          </w:tcPr>
-          <w:p>
-            <w:pPr>
-              <w:pStyle w:val="TableParagraph"/>
-              <w:rPr>
-                <w:rFonts w:ascii="Calibri" w:hAnsi="Calibri" w:cs="Calibri"/>
-              </w:rPr>
-            </w:pPr>
-          </w:p>
-        </w:tc>
-        <w:tc>
-          <w:tcPr>
-            <w:tcW w:w="2835" w:type="dxa"/>
+            <w:tcW w:w="2288" w:type="dxa"/>
+          </w:tcPr>
+          <w:p>
+            <w:pPr>
+              <w:pStyle w:val="TableParagraph"/>
+              <w:rPr>
+                <w:rFonts w:ascii="Calibri" w:hAnsi="Calibri" w:cs="Calibri"/>
+              </w:rPr>
+            </w:pPr>
+          </w:p>
+        </w:tc>
+        <w:tc>
+          <w:tcPr>
+            <w:tcW w:w="2416" w:type="dxa"/>
+          </w:tcPr>
+          <w:p>
+            <w:pPr>
+              <w:pStyle w:val="TableParagraph"/>
+              <w:rPr>
+                <w:rFonts w:ascii="Calibri" w:hAnsi="Calibri" w:cs="Calibri"/>
+              </w:rPr>
+            </w:pPr>
+          </w:p>
+        </w:tc>
+        <w:tc>
+          <w:tcPr>
+            <w:tcW w:w="2415" w:type="dxa"/>
+          </w:tcPr>
+          <w:p>
+            <w:pPr>
+              <w:pStyle w:val="TableParagraph"/>
+              <w:rPr>
+                <w:rFonts w:ascii="Calibri" w:hAnsi="Calibri" w:cs="Calibri"/>
+              </w:rPr>
+            </w:pPr>
+          </w:p>
+        </w:tc>
+        <w:tc>
+          <w:tcPr>
+            <w:tcW w:w="2670" w:type="dxa"/>
+          </w:tcPr>
+          <w:p>
+            <w:pPr>
+              <w:pStyle w:val="TableParagraph"/>
+              <w:rPr>
+                <w:rFonts w:ascii="Calibri" w:hAnsi="Calibri" w:cs="Calibri"/>
+              </w:rPr>
+            </w:pPr>
+          </w:p>
+        </w:tc>
+        <w:tc>
+          <w:tcPr>
+            <w:tcW w:w="2797" w:type="dxa"/>
+          </w:tcPr>
+          <w:p>
+            <w:pPr>
+              <w:pStyle w:val="TableParagraph"/>
+              <w:rPr>
+                <w:rFonts w:ascii="Calibri" w:hAnsi="Calibri" w:cs="Calibri"/>
+              </w:rPr>
+            </w:pPr>
+          </w:p>
+        </w:tc>
+        <w:tc>
+          <w:tcPr>
+            <w:tcW w:w="2865" w:type="dxa"/>
           </w:tcPr>
           <w:p>
             <w:pPr>
@@ -2603,76 +2563,76 @@
       </w:tr>
       <w:tr>
         <w:trPr>
-          <w:trHeight w:val="437"/>
+          <w:trHeight w:val="425"/>
         </w:trPr>
         <w:tc>
           <w:tcPr>
-            <w:tcW w:w="2551" w:type="dxa"/>
-          </w:tcPr>
-          <w:p>
-            <w:pPr>
-              <w:pStyle w:val="TableParagraph"/>
-              <w:rPr>
-                <w:rFonts w:ascii="Calibri" w:hAnsi="Calibri" w:cs="Calibri"/>
-              </w:rPr>
-            </w:pPr>
-          </w:p>
-        </w:tc>
-        <w:tc>
-          <w:tcPr>
-            <w:tcW w:w="2694" w:type="dxa"/>
-          </w:tcPr>
-          <w:p>
-            <w:pPr>
-              <w:pStyle w:val="TableParagraph"/>
-              <w:rPr>
-                <w:rFonts w:ascii="Calibri" w:hAnsi="Calibri" w:cs="Calibri"/>
-              </w:rPr>
-            </w:pPr>
-          </w:p>
-        </w:tc>
-        <w:tc>
-          <w:tcPr>
-            <w:tcW w:w="2693" w:type="dxa"/>
-          </w:tcPr>
-          <w:p>
-            <w:pPr>
-              <w:pStyle w:val="TableParagraph"/>
-              <w:rPr>
-                <w:rFonts w:ascii="Calibri" w:hAnsi="Calibri" w:cs="Calibri"/>
-              </w:rPr>
-            </w:pPr>
-          </w:p>
-        </w:tc>
-        <w:tc>
-          <w:tcPr>
-            <w:tcW w:w="2977" w:type="dxa"/>
-          </w:tcPr>
-          <w:p>
-            <w:pPr>
-              <w:pStyle w:val="TableParagraph"/>
-              <w:rPr>
-                <w:rFonts w:ascii="Calibri" w:hAnsi="Calibri" w:cs="Calibri"/>
-              </w:rPr>
-            </w:pPr>
-          </w:p>
-        </w:tc>
-        <w:tc>
-          <w:tcPr>
-            <w:tcW w:w="3118" w:type="dxa"/>
-          </w:tcPr>
-          <w:p>
-            <w:pPr>
-              <w:pStyle w:val="TableParagraph"/>
-              <w:rPr>
-                <w:rFonts w:ascii="Calibri" w:hAnsi="Calibri" w:cs="Calibri"/>
-              </w:rPr>
-            </w:pPr>
-          </w:p>
-        </w:tc>
-        <w:tc>
-          <w:tcPr>
-            <w:tcW w:w="2835" w:type="dxa"/>
+            <w:tcW w:w="2288" w:type="dxa"/>
+          </w:tcPr>
+          <w:p>
+            <w:pPr>
+              <w:pStyle w:val="TableParagraph"/>
+              <w:rPr>
+                <w:rFonts w:ascii="Calibri" w:hAnsi="Calibri" w:cs="Calibri"/>
+              </w:rPr>
+            </w:pPr>
+          </w:p>
+        </w:tc>
+        <w:tc>
+          <w:tcPr>
+            <w:tcW w:w="2416" w:type="dxa"/>
+          </w:tcPr>
+          <w:p>
+            <w:pPr>
+              <w:pStyle w:val="TableParagraph"/>
+              <w:rPr>
+                <w:rFonts w:ascii="Calibri" w:hAnsi="Calibri" w:cs="Calibri"/>
+              </w:rPr>
+            </w:pPr>
+          </w:p>
+        </w:tc>
+        <w:tc>
+          <w:tcPr>
+            <w:tcW w:w="2415" w:type="dxa"/>
+          </w:tcPr>
+          <w:p>
+            <w:pPr>
+              <w:pStyle w:val="TableParagraph"/>
+              <w:rPr>
+                <w:rFonts w:ascii="Calibri" w:hAnsi="Calibri" w:cs="Calibri"/>
+              </w:rPr>
+            </w:pPr>
+          </w:p>
+        </w:tc>
+        <w:tc>
+          <w:tcPr>
+            <w:tcW w:w="2670" w:type="dxa"/>
+          </w:tcPr>
+          <w:p>
+            <w:pPr>
+              <w:pStyle w:val="TableParagraph"/>
+              <w:rPr>
+                <w:rFonts w:ascii="Calibri" w:hAnsi="Calibri" w:cs="Calibri"/>
+              </w:rPr>
+            </w:pPr>
+          </w:p>
+        </w:tc>
+        <w:tc>
+          <w:tcPr>
+            <w:tcW w:w="2797" w:type="dxa"/>
+          </w:tcPr>
+          <w:p>
+            <w:pPr>
+              <w:pStyle w:val="TableParagraph"/>
+              <w:rPr>
+                <w:rFonts w:ascii="Calibri" w:hAnsi="Calibri" w:cs="Calibri"/>
+              </w:rPr>
+            </w:pPr>
+          </w:p>
+        </w:tc>
+        <w:tc>
+          <w:tcPr>
+            <w:tcW w:w="2865" w:type="dxa"/>
           </w:tcPr>
           <w:p>
             <w:pPr>
@@ -2686,76 +2646,76 @@
       </w:tr>
       <w:tr>
         <w:trPr>
-          <w:trHeight w:val="431"/>
+          <w:trHeight w:val="419"/>
         </w:trPr>
         <w:tc>
           <w:tcPr>
-            <w:tcW w:w="2551" w:type="dxa"/>
-          </w:tcPr>
-          <w:p>
-            <w:pPr>
-              <w:pStyle w:val="TableParagraph"/>
-              <w:rPr>
-                <w:rFonts w:ascii="Calibri" w:hAnsi="Calibri" w:cs="Calibri"/>
-              </w:rPr>
-            </w:pPr>
-          </w:p>
-        </w:tc>
-        <w:tc>
-          <w:tcPr>
-            <w:tcW w:w="2694" w:type="dxa"/>
-          </w:tcPr>
-          <w:p>
-            <w:pPr>
-              <w:pStyle w:val="TableParagraph"/>
-              <w:rPr>
-                <w:rFonts w:ascii="Calibri" w:hAnsi="Calibri" w:cs="Calibri"/>
-              </w:rPr>
-            </w:pPr>
-          </w:p>
-        </w:tc>
-        <w:tc>
-          <w:tcPr>
-            <w:tcW w:w="2693" w:type="dxa"/>
-          </w:tcPr>
-          <w:p>
-            <w:pPr>
-              <w:pStyle w:val="TableParagraph"/>
-              <w:rPr>
-                <w:rFonts w:ascii="Calibri" w:hAnsi="Calibri" w:cs="Calibri"/>
-              </w:rPr>
-            </w:pPr>
-          </w:p>
-        </w:tc>
-        <w:tc>
-          <w:tcPr>
-            <w:tcW w:w="2977" w:type="dxa"/>
-          </w:tcPr>
-          <w:p>
-            <w:pPr>
-              <w:pStyle w:val="TableParagraph"/>
-              <w:rPr>
-                <w:rFonts w:ascii="Calibri" w:hAnsi="Calibri" w:cs="Calibri"/>
-              </w:rPr>
-            </w:pPr>
-          </w:p>
-        </w:tc>
-        <w:tc>
-          <w:tcPr>
-            <w:tcW w:w="3118" w:type="dxa"/>
-          </w:tcPr>
-          <w:p>
-            <w:pPr>
-              <w:pStyle w:val="TableParagraph"/>
-              <w:rPr>
-                <w:rFonts w:ascii="Calibri" w:hAnsi="Calibri" w:cs="Calibri"/>
-              </w:rPr>
-            </w:pPr>
-          </w:p>
-        </w:tc>
-        <w:tc>
-          <w:tcPr>
-            <w:tcW w:w="2835" w:type="dxa"/>
+            <w:tcW w:w="2288" w:type="dxa"/>
+          </w:tcPr>
+          <w:p>
+            <w:pPr>
+              <w:pStyle w:val="TableParagraph"/>
+              <w:rPr>
+                <w:rFonts w:ascii="Calibri" w:hAnsi="Calibri" w:cs="Calibri"/>
+              </w:rPr>
+            </w:pPr>
+          </w:p>
+        </w:tc>
+        <w:tc>
+          <w:tcPr>
+            <w:tcW w:w="2416" w:type="dxa"/>
+          </w:tcPr>
+          <w:p>
+            <w:pPr>
+              <w:pStyle w:val="TableParagraph"/>
+              <w:rPr>
+                <w:rFonts w:ascii="Calibri" w:hAnsi="Calibri" w:cs="Calibri"/>
+              </w:rPr>
+            </w:pPr>
+          </w:p>
+        </w:tc>
+        <w:tc>
+          <w:tcPr>
+            <w:tcW w:w="2415" w:type="dxa"/>
+          </w:tcPr>
+          <w:p>
+            <w:pPr>
+              <w:pStyle w:val="TableParagraph"/>
+              <w:rPr>
+                <w:rFonts w:ascii="Calibri" w:hAnsi="Calibri" w:cs="Calibri"/>
+              </w:rPr>
+            </w:pPr>
+          </w:p>
+        </w:tc>
+        <w:tc>
+          <w:tcPr>
+            <w:tcW w:w="2670" w:type="dxa"/>
+          </w:tcPr>
+          <w:p>
+            <w:pPr>
+              <w:pStyle w:val="TableParagraph"/>
+              <w:rPr>
+                <w:rFonts w:ascii="Calibri" w:hAnsi="Calibri" w:cs="Calibri"/>
+              </w:rPr>
+            </w:pPr>
+          </w:p>
+        </w:tc>
+        <w:tc>
+          <w:tcPr>
+            <w:tcW w:w="2797" w:type="dxa"/>
+          </w:tcPr>
+          <w:p>
+            <w:pPr>
+              <w:pStyle w:val="TableParagraph"/>
+              <w:rPr>
+                <w:rFonts w:ascii="Calibri" w:hAnsi="Calibri" w:cs="Calibri"/>
+              </w:rPr>
+            </w:pPr>
+          </w:p>
+        </w:tc>
+        <w:tc>
+          <w:tcPr>
+            <w:tcW w:w="2865" w:type="dxa"/>
           </w:tcPr>
           <w:p>
             <w:pPr>
@@ -2813,25 +2773,7 @@
           <w:sz w:val="22"/>
           <w:szCs w:val="22"/>
         </w:rPr>
-        <w:t xml:space="preserve">Indicate the classification of the property purchased </w:t>
-      </w:r>
-      <w:proofErr w:type="gramStart"/>
-      <w:r>
-        <w:rPr>
-          <w:rFonts w:ascii="Calibri" w:hAnsi="Calibri" w:cs="Calibri"/>
-          <w:sz w:val="22"/>
-          <w:szCs w:val="22"/>
-        </w:rPr>
-        <w:t>e.g.</w:t>
-      </w:r>
-      <w:proofErr w:type="gramEnd"/>
-      <w:r>
-        <w:rPr>
-          <w:rFonts w:ascii="Calibri" w:hAnsi="Calibri" w:cs="Calibri"/>
-          <w:sz w:val="22"/>
-          <w:szCs w:val="22"/>
-        </w:rPr>
-        <w:t xml:space="preserve"> </w:t>
+        <w:t xml:space="preserve">Indicate the classification of the property purchased e.g. </w:t>
       </w:r>
       <w:proofErr w:type="spellStart"/>
       <w:r>
@@ -2905,7 +2847,7 @@
           <w:rFonts w:ascii="Calibri" w:hAnsi="Calibri" w:cs="Calibri"/>
         </w:rPr>
         <w:sectPr>
-          <w:pgSz w:w="20160" w:h="12240" w:orient="landscape" w:code="5"/>
+          <w:pgSz w:w="18720" w:h="12240" w:orient="landscape" w:code="126"/>
           <w:pgMar w:top="1418" w:right="1304" w:bottom="2722" w:left="1418" w:header="814" w:footer="640" w:gutter="0"/>
           <w:cols w:space="720"/>
           <w:docGrid w:linePitch="299"/>
@@ -2943,11 +2885,11 @@
         <w:tblLook w:val="04A0" w:firstRow="1" w:lastRow="0" w:firstColumn="1" w:lastColumn="0" w:noHBand="0" w:noVBand="1"/>
       </w:tblPr>
       <w:tblGrid>
-        <w:gridCol w:w="2724"/>
+        <w:gridCol w:w="2441"/>
+        <w:gridCol w:w="2410"/>
+        <w:gridCol w:w="2409"/>
         <w:gridCol w:w="2694"/>
-        <w:gridCol w:w="2693"/>
-        <w:gridCol w:w="2977"/>
-        <w:gridCol w:w="3118"/>
+        <w:gridCol w:w="2835"/>
         <w:gridCol w:w="2835"/>
       </w:tblGrid>
       <w:tr>
@@ -2956,7 +2898,33 @@
         </w:trPr>
         <w:tc>
           <w:tcPr>
-            <w:tcW w:w="2724" w:type="dxa"/>
+            <w:tcW w:w="2441" w:type="dxa"/>
+          </w:tcPr>
+          <w:p>
+            <w:pPr>
+              <w:pStyle w:val="TableParagraph"/>
+              <w:rPr>
+                <w:rFonts w:ascii="Calibri" w:hAnsi="Calibri" w:cs="Calibri"/>
+              </w:rPr>
+            </w:pPr>
+          </w:p>
+        </w:tc>
+        <w:tc>
+          <w:tcPr>
+            <w:tcW w:w="2410" w:type="dxa"/>
+          </w:tcPr>
+          <w:p>
+            <w:pPr>
+              <w:pStyle w:val="TableParagraph"/>
+              <w:rPr>
+                <w:rFonts w:ascii="Calibri" w:hAnsi="Calibri" w:cs="Calibri"/>
+              </w:rPr>
+            </w:pPr>
+          </w:p>
+        </w:tc>
+        <w:tc>
+          <w:tcPr>
+            <w:tcW w:w="2409" w:type="dxa"/>
           </w:tcPr>
           <w:p>
             <w:pPr>
@@ -2982,33 +2950,7 @@
         </w:tc>
         <w:tc>
           <w:tcPr>
-            <w:tcW w:w="2693" w:type="dxa"/>
-          </w:tcPr>
-          <w:p>
-            <w:pPr>
-              <w:pStyle w:val="TableParagraph"/>
-              <w:rPr>
-                <w:rFonts w:ascii="Calibri" w:hAnsi="Calibri" w:cs="Calibri"/>
-              </w:rPr>
-            </w:pPr>
-          </w:p>
-        </w:tc>
-        <w:tc>
-          <w:tcPr>
-            <w:tcW w:w="2977" w:type="dxa"/>
-          </w:tcPr>
-          <w:p>
-            <w:pPr>
-              <w:pStyle w:val="TableParagraph"/>
-              <w:rPr>
-                <w:rFonts w:ascii="Calibri" w:hAnsi="Calibri" w:cs="Calibri"/>
-              </w:rPr>
-            </w:pPr>
-          </w:p>
-        </w:tc>
-        <w:tc>
-          <w:tcPr>
-            <w:tcW w:w="3118" w:type="dxa"/>
+            <w:tcW w:w="2835" w:type="dxa"/>
           </w:tcPr>
           <w:p>
             <w:pPr>
@@ -3039,7 +2981,33 @@
         </w:trPr>
         <w:tc>
           <w:tcPr>
-            <w:tcW w:w="2724" w:type="dxa"/>
+            <w:tcW w:w="2441" w:type="dxa"/>
+          </w:tcPr>
+          <w:p>
+            <w:pPr>
+              <w:pStyle w:val="TableParagraph"/>
+              <w:rPr>
+                <w:rFonts w:ascii="Calibri" w:hAnsi="Calibri" w:cs="Calibri"/>
+              </w:rPr>
+            </w:pPr>
+          </w:p>
+        </w:tc>
+        <w:tc>
+          <w:tcPr>
+            <w:tcW w:w="2410" w:type="dxa"/>
+          </w:tcPr>
+          <w:p>
+            <w:pPr>
+              <w:pStyle w:val="TableParagraph"/>
+              <w:rPr>
+                <w:rFonts w:ascii="Calibri" w:hAnsi="Calibri" w:cs="Calibri"/>
+              </w:rPr>
+            </w:pPr>
+          </w:p>
+        </w:tc>
+        <w:tc>
+          <w:tcPr>
+            <w:tcW w:w="2409" w:type="dxa"/>
           </w:tcPr>
           <w:p>
             <w:pPr>
@@ -3065,33 +3033,7 @@
         </w:tc>
         <w:tc>
           <w:tcPr>
-            <w:tcW w:w="2693" w:type="dxa"/>
-          </w:tcPr>
-          <w:p>
-            <w:pPr>
-              <w:pStyle w:val="TableParagraph"/>
-              <w:rPr>
-                <w:rFonts w:ascii="Calibri" w:hAnsi="Calibri" w:cs="Calibri"/>
-              </w:rPr>
-            </w:pPr>
-          </w:p>
-        </w:tc>
-        <w:tc>
-          <w:tcPr>
-            <w:tcW w:w="2977" w:type="dxa"/>
-          </w:tcPr>
-          <w:p>
-            <w:pPr>
-              <w:pStyle w:val="TableParagraph"/>
-              <w:rPr>
-                <w:rFonts w:ascii="Calibri" w:hAnsi="Calibri" w:cs="Calibri"/>
-              </w:rPr>
-            </w:pPr>
-          </w:p>
-        </w:tc>
-        <w:tc>
-          <w:tcPr>
-            <w:tcW w:w="3118" w:type="dxa"/>
+            <w:tcW w:w="2835" w:type="dxa"/>
           </w:tcPr>
           <w:p>
             <w:pPr>
@@ -3122,7 +3064,33 @@
         </w:trPr>
         <w:tc>
           <w:tcPr>
-            <w:tcW w:w="2724" w:type="dxa"/>
+            <w:tcW w:w="2441" w:type="dxa"/>
+          </w:tcPr>
+          <w:p>
+            <w:pPr>
+              <w:pStyle w:val="TableParagraph"/>
+              <w:rPr>
+                <w:rFonts w:ascii="Calibri" w:hAnsi="Calibri" w:cs="Calibri"/>
+              </w:rPr>
+            </w:pPr>
+          </w:p>
+        </w:tc>
+        <w:tc>
+          <w:tcPr>
+            <w:tcW w:w="2410" w:type="dxa"/>
+          </w:tcPr>
+          <w:p>
+            <w:pPr>
+              <w:pStyle w:val="TableParagraph"/>
+              <w:rPr>
+                <w:rFonts w:ascii="Calibri" w:hAnsi="Calibri" w:cs="Calibri"/>
+              </w:rPr>
+            </w:pPr>
+          </w:p>
+        </w:tc>
+        <w:tc>
+          <w:tcPr>
+            <w:tcW w:w="2409" w:type="dxa"/>
           </w:tcPr>
           <w:p>
             <w:pPr>
@@ -3148,33 +3116,7 @@
         </w:tc>
         <w:tc>
           <w:tcPr>
-            <w:tcW w:w="2693" w:type="dxa"/>
-          </w:tcPr>
-          <w:p>
-            <w:pPr>
-              <w:pStyle w:val="TableParagraph"/>
-              <w:rPr>
-                <w:rFonts w:ascii="Calibri" w:hAnsi="Calibri" w:cs="Calibri"/>
-              </w:rPr>
-            </w:pPr>
-          </w:p>
-        </w:tc>
-        <w:tc>
-          <w:tcPr>
-            <w:tcW w:w="2977" w:type="dxa"/>
-          </w:tcPr>
-          <w:p>
-            <w:pPr>
-              <w:pStyle w:val="TableParagraph"/>
-              <w:rPr>
-                <w:rFonts w:ascii="Calibri" w:hAnsi="Calibri" w:cs="Calibri"/>
-              </w:rPr>
-            </w:pPr>
-          </w:p>
-        </w:tc>
-        <w:tc>
-          <w:tcPr>
-            <w:tcW w:w="3118" w:type="dxa"/>
+            <w:tcW w:w="2835" w:type="dxa"/>
           </w:tcPr>
           <w:p>
             <w:pPr>
@@ -3205,7 +3147,33 @@
         </w:trPr>
         <w:tc>
           <w:tcPr>
-            <w:tcW w:w="2724" w:type="dxa"/>
+            <w:tcW w:w="2441" w:type="dxa"/>
+          </w:tcPr>
+          <w:p>
+            <w:pPr>
+              <w:pStyle w:val="TableParagraph"/>
+              <w:rPr>
+                <w:rFonts w:ascii="Calibri" w:hAnsi="Calibri" w:cs="Calibri"/>
+              </w:rPr>
+            </w:pPr>
+          </w:p>
+        </w:tc>
+        <w:tc>
+          <w:tcPr>
+            <w:tcW w:w="2410" w:type="dxa"/>
+          </w:tcPr>
+          <w:p>
+            <w:pPr>
+              <w:pStyle w:val="TableParagraph"/>
+              <w:rPr>
+                <w:rFonts w:ascii="Calibri" w:hAnsi="Calibri" w:cs="Calibri"/>
+              </w:rPr>
+            </w:pPr>
+          </w:p>
+        </w:tc>
+        <w:tc>
+          <w:tcPr>
+            <w:tcW w:w="2409" w:type="dxa"/>
           </w:tcPr>
           <w:p>
             <w:pPr>
@@ -3231,33 +3199,7 @@
         </w:tc>
         <w:tc>
           <w:tcPr>
-            <w:tcW w:w="2693" w:type="dxa"/>
-          </w:tcPr>
-          <w:p>
-            <w:pPr>
-              <w:pStyle w:val="TableParagraph"/>
-              <w:rPr>
-                <w:rFonts w:ascii="Calibri" w:hAnsi="Calibri" w:cs="Calibri"/>
-              </w:rPr>
-            </w:pPr>
-          </w:p>
-        </w:tc>
-        <w:tc>
-          <w:tcPr>
-            <w:tcW w:w="2977" w:type="dxa"/>
-          </w:tcPr>
-          <w:p>
-            <w:pPr>
-              <w:pStyle w:val="TableParagraph"/>
-              <w:rPr>
-                <w:rFonts w:ascii="Calibri" w:hAnsi="Calibri" w:cs="Calibri"/>
-              </w:rPr>
-            </w:pPr>
-          </w:p>
-        </w:tc>
-        <w:tc>
-          <w:tcPr>
-            <w:tcW w:w="3118" w:type="dxa"/>
+            <w:tcW w:w="2835" w:type="dxa"/>
           </w:tcPr>
           <w:p>
             <w:pPr>
@@ -3288,7 +3230,33 @@
         </w:trPr>
         <w:tc>
           <w:tcPr>
-            <w:tcW w:w="2724" w:type="dxa"/>
+            <w:tcW w:w="2441" w:type="dxa"/>
+          </w:tcPr>
+          <w:p>
+            <w:pPr>
+              <w:pStyle w:val="TableParagraph"/>
+              <w:rPr>
+                <w:rFonts w:ascii="Calibri" w:hAnsi="Calibri" w:cs="Calibri"/>
+              </w:rPr>
+            </w:pPr>
+          </w:p>
+        </w:tc>
+        <w:tc>
+          <w:tcPr>
+            <w:tcW w:w="2410" w:type="dxa"/>
+          </w:tcPr>
+          <w:p>
+            <w:pPr>
+              <w:pStyle w:val="TableParagraph"/>
+              <w:rPr>
+                <w:rFonts w:ascii="Calibri" w:hAnsi="Calibri" w:cs="Calibri"/>
+              </w:rPr>
+            </w:pPr>
+          </w:p>
+        </w:tc>
+        <w:tc>
+          <w:tcPr>
+            <w:tcW w:w="2409" w:type="dxa"/>
           </w:tcPr>
           <w:p>
             <w:pPr>
@@ -3314,33 +3282,7 @@
         </w:tc>
         <w:tc>
           <w:tcPr>
-            <w:tcW w:w="2693" w:type="dxa"/>
-          </w:tcPr>
-          <w:p>
-            <w:pPr>
-              <w:pStyle w:val="TableParagraph"/>
-              <w:rPr>
-                <w:rFonts w:ascii="Calibri" w:hAnsi="Calibri" w:cs="Calibri"/>
-              </w:rPr>
-            </w:pPr>
-          </w:p>
-        </w:tc>
-        <w:tc>
-          <w:tcPr>
-            <w:tcW w:w="2977" w:type="dxa"/>
-          </w:tcPr>
-          <w:p>
-            <w:pPr>
-              <w:pStyle w:val="TableParagraph"/>
-              <w:rPr>
-                <w:rFonts w:ascii="Calibri" w:hAnsi="Calibri" w:cs="Calibri"/>
-              </w:rPr>
-            </w:pPr>
-          </w:p>
-        </w:tc>
-        <w:tc>
-          <w:tcPr>
-            <w:tcW w:w="3118" w:type="dxa"/>
+            <w:tcW w:w="2835" w:type="dxa"/>
           </w:tcPr>
           <w:p>
             <w:pPr>
@@ -3371,7 +3313,33 @@
         </w:trPr>
         <w:tc>
           <w:tcPr>
-            <w:tcW w:w="2724" w:type="dxa"/>
+            <w:tcW w:w="2441" w:type="dxa"/>
+          </w:tcPr>
+          <w:p>
+            <w:pPr>
+              <w:pStyle w:val="TableParagraph"/>
+              <w:rPr>
+                <w:rFonts w:ascii="Calibri" w:hAnsi="Calibri" w:cs="Calibri"/>
+              </w:rPr>
+            </w:pPr>
+          </w:p>
+        </w:tc>
+        <w:tc>
+          <w:tcPr>
+            <w:tcW w:w="2410" w:type="dxa"/>
+          </w:tcPr>
+          <w:p>
+            <w:pPr>
+              <w:pStyle w:val="TableParagraph"/>
+              <w:rPr>
+                <w:rFonts w:ascii="Calibri" w:hAnsi="Calibri" w:cs="Calibri"/>
+              </w:rPr>
+            </w:pPr>
+          </w:p>
+        </w:tc>
+        <w:tc>
+          <w:tcPr>
+            <w:tcW w:w="2409" w:type="dxa"/>
           </w:tcPr>
           <w:p>
             <w:pPr>
@@ -3397,33 +3365,7 @@
         </w:tc>
         <w:tc>
           <w:tcPr>
-            <w:tcW w:w="2693" w:type="dxa"/>
-          </w:tcPr>
-          <w:p>
-            <w:pPr>
-              <w:pStyle w:val="TableParagraph"/>
-              <w:rPr>
-                <w:rFonts w:ascii="Calibri" w:hAnsi="Calibri" w:cs="Calibri"/>
-              </w:rPr>
-            </w:pPr>
-          </w:p>
-        </w:tc>
-        <w:tc>
-          <w:tcPr>
-            <w:tcW w:w="2977" w:type="dxa"/>
-          </w:tcPr>
-          <w:p>
-            <w:pPr>
-              <w:pStyle w:val="TableParagraph"/>
-              <w:rPr>
-                <w:rFonts w:ascii="Calibri" w:hAnsi="Calibri" w:cs="Calibri"/>
-              </w:rPr>
-            </w:pPr>
-          </w:p>
-        </w:tc>
-        <w:tc>
-          <w:tcPr>
-            <w:tcW w:w="3118" w:type="dxa"/>
+            <w:tcW w:w="2835" w:type="dxa"/>
           </w:tcPr>
           <w:p>
             <w:pPr>
@@ -3454,7 +3396,33 @@
         </w:trPr>
         <w:tc>
           <w:tcPr>
-            <w:tcW w:w="2724" w:type="dxa"/>
+            <w:tcW w:w="2441" w:type="dxa"/>
+          </w:tcPr>
+          <w:p>
+            <w:pPr>
+              <w:pStyle w:val="TableParagraph"/>
+              <w:rPr>
+                <w:rFonts w:ascii="Calibri" w:hAnsi="Calibri" w:cs="Calibri"/>
+              </w:rPr>
+            </w:pPr>
+          </w:p>
+        </w:tc>
+        <w:tc>
+          <w:tcPr>
+            <w:tcW w:w="2410" w:type="dxa"/>
+          </w:tcPr>
+          <w:p>
+            <w:pPr>
+              <w:pStyle w:val="TableParagraph"/>
+              <w:rPr>
+                <w:rFonts w:ascii="Calibri" w:hAnsi="Calibri" w:cs="Calibri"/>
+              </w:rPr>
+            </w:pPr>
+          </w:p>
+        </w:tc>
+        <w:tc>
+          <w:tcPr>
+            <w:tcW w:w="2409" w:type="dxa"/>
           </w:tcPr>
           <w:p>
             <w:pPr>
@@ -3480,33 +3448,7 @@
         </w:tc>
         <w:tc>
           <w:tcPr>
-            <w:tcW w:w="2693" w:type="dxa"/>
-          </w:tcPr>
-          <w:p>
-            <w:pPr>
-              <w:pStyle w:val="TableParagraph"/>
-              <w:rPr>
-                <w:rFonts w:ascii="Calibri" w:hAnsi="Calibri" w:cs="Calibri"/>
-              </w:rPr>
-            </w:pPr>
-          </w:p>
-        </w:tc>
-        <w:tc>
-          <w:tcPr>
-            <w:tcW w:w="2977" w:type="dxa"/>
-          </w:tcPr>
-          <w:p>
-            <w:pPr>
-              <w:pStyle w:val="TableParagraph"/>
-              <w:rPr>
-                <w:rFonts w:ascii="Calibri" w:hAnsi="Calibri" w:cs="Calibri"/>
-              </w:rPr>
-            </w:pPr>
-          </w:p>
-        </w:tc>
-        <w:tc>
-          <w:tcPr>
-            <w:tcW w:w="3118" w:type="dxa"/>
+            <w:tcW w:w="2835" w:type="dxa"/>
           </w:tcPr>
           <w:p>
             <w:pPr>
@@ -3537,7 +3479,33 @@
         </w:trPr>
         <w:tc>
           <w:tcPr>
-            <w:tcW w:w="2724" w:type="dxa"/>
+            <w:tcW w:w="2441" w:type="dxa"/>
+          </w:tcPr>
+          <w:p>
+            <w:pPr>
+              <w:pStyle w:val="TableParagraph"/>
+              <w:rPr>
+                <w:rFonts w:ascii="Calibri" w:hAnsi="Calibri" w:cs="Calibri"/>
+              </w:rPr>
+            </w:pPr>
+          </w:p>
+        </w:tc>
+        <w:tc>
+          <w:tcPr>
+            <w:tcW w:w="2410" w:type="dxa"/>
+          </w:tcPr>
+          <w:p>
+            <w:pPr>
+              <w:pStyle w:val="TableParagraph"/>
+              <w:rPr>
+                <w:rFonts w:ascii="Calibri" w:hAnsi="Calibri" w:cs="Calibri"/>
+              </w:rPr>
+            </w:pPr>
+          </w:p>
+        </w:tc>
+        <w:tc>
+          <w:tcPr>
+            <w:tcW w:w="2409" w:type="dxa"/>
           </w:tcPr>
           <w:p>
             <w:pPr>
@@ -3563,33 +3531,7 @@
         </w:tc>
         <w:tc>
           <w:tcPr>
-            <w:tcW w:w="2693" w:type="dxa"/>
-          </w:tcPr>
-          <w:p>
-            <w:pPr>
-              <w:pStyle w:val="TableParagraph"/>
-              <w:rPr>
-                <w:rFonts w:ascii="Calibri" w:hAnsi="Calibri" w:cs="Calibri"/>
-              </w:rPr>
-            </w:pPr>
-          </w:p>
-        </w:tc>
-        <w:tc>
-          <w:tcPr>
-            <w:tcW w:w="2977" w:type="dxa"/>
-          </w:tcPr>
-          <w:p>
-            <w:pPr>
-              <w:pStyle w:val="TableParagraph"/>
-              <w:rPr>
-                <w:rFonts w:ascii="Calibri" w:hAnsi="Calibri" w:cs="Calibri"/>
-              </w:rPr>
-            </w:pPr>
-          </w:p>
-        </w:tc>
-        <w:tc>
-          <w:tcPr>
-            <w:tcW w:w="3118" w:type="dxa"/>
+            <w:tcW w:w="2835" w:type="dxa"/>
           </w:tcPr>
           <w:p>
             <w:pPr>
@@ -4680,14 +4622,7 @@
           <w:b/>
         </w:rPr>
         <w:tab/>
-        <w:t xml:space="preserve">     </w:t>
-      </w:r>
-      <w:r>
-        <w:rPr>
-          <w:rFonts w:ascii="Calibri" w:hAnsi="Calibri" w:cs="Calibri"/>
-          <w:b/>
-        </w:rPr>
-        <w:t xml:space="preserve"> </w:t>
+        <w:t xml:space="preserve">      </w:t>
       </w:r>
       <w:r>
         <w:rPr>
@@ -4989,7 +4924,7 @@
           <w:szCs w:val="22"/>
         </w:rPr>
         <w:sectPr>
-          <w:pgSz w:w="20160" w:h="12240" w:orient="landscape" w:code="5"/>
+          <w:pgSz w:w="18720" w:h="12240" w:orient="landscape" w:code="126"/>
           <w:pgMar w:top="1418" w:right="1304" w:bottom="2722" w:left="1418" w:header="814" w:footer="640" w:gutter="0"/>
           <w:cols w:space="720"/>
         </w:sectPr>
@@ -5561,15 +5496,7 @@
                 <w:b/>
                 <w:bCs/>
               </w:rPr>
-              <w:t>or COL</w:t>
-            </w:r>
-            <w:r>
-              <w:rPr>
-                <w:rFonts w:ascii="Calibri" w:hAnsi="Calibri" w:cs="Calibri"/>
-                <w:b/>
-                <w:bCs/>
-              </w:rPr>
-              <w:t>²</w:t>
+              <w:t>or COL²</w:t>
             </w:r>
           </w:p>
         </w:tc>
@@ -6993,25 +6920,7 @@
           <w:sz w:val="22"/>
           <w:szCs w:val="22"/>
         </w:rPr>
-        <w:t xml:space="preserve">Indicate the classification of the property purchased </w:t>
-      </w:r>
-      <w:proofErr w:type="gramStart"/>
-      <w:r>
-        <w:rPr>
-          <w:rFonts w:ascii="Calibri" w:hAnsi="Calibri" w:cs="Calibri"/>
-          <w:sz w:val="22"/>
-          <w:szCs w:val="22"/>
-        </w:rPr>
-        <w:t>e.g.</w:t>
-      </w:r>
-      <w:proofErr w:type="gramEnd"/>
-      <w:r>
-        <w:rPr>
-          <w:rFonts w:ascii="Calibri" w:hAnsi="Calibri" w:cs="Calibri"/>
-          <w:sz w:val="22"/>
-          <w:szCs w:val="22"/>
-        </w:rPr>
-        <w:t xml:space="preserve"> </w:t>
+        <w:t xml:space="preserve">Indicate the classification of the property purchased e.g. </w:t>
       </w:r>
       <w:proofErr w:type="spellStart"/>
       <w:r>
@@ -7063,7 +6972,7 @@
         <w:sectPr>
           <w:headerReference w:type="default" r:id="rId10"/>
           <w:footerReference w:type="default" r:id="rId11"/>
-          <w:pgSz w:w="12240" w:h="20160" w:code="5"/>
+          <w:pgSz w:w="12240" w:h="18720" w:code="126"/>
           <w:pgMar w:top="1418" w:right="1304" w:bottom="2722" w:left="1418" w:header="0" w:footer="640" w:gutter="0"/>
           <w:cols w:space="720"/>
           <w:docGrid w:linePitch="299"/>
@@ -7248,7 +7157,6 @@
           <w:sz w:val="22"/>
           <w:szCs w:val="22"/>
         </w:rPr>
-        <w:lastRenderedPageBreak/>
         <w:t>CARPER LAD Form No.</w:t>
       </w:r>
       <w:r>
@@ -8536,17 +8444,6 @@
     <w:p>
       <w:pPr>
         <w:pStyle w:val="BodyText"/>
-        <w:rPr>
-          <w:rFonts w:ascii="Calibri" w:hAnsi="Calibri" w:cs="Calibri"/>
-          <w:b/>
-          <w:sz w:val="22"/>
-          <w:szCs w:val="22"/>
-        </w:rPr>
-      </w:pPr>
-    </w:p>
-    <w:p>
-      <w:pPr>
-        <w:pStyle w:val="BodyText"/>
         <w:spacing w:before="2"/>
         <w:rPr>
           <w:rFonts w:ascii="Calibri" w:hAnsi="Calibri" w:cs="Calibri"/>
@@ -8621,18 +8518,8 @@
           <w:szCs w:val="22"/>
         </w:rPr>
         <w:tab/>
-        <w:t xml:space="preserve">       </w:t>
-      </w:r>
-      <w:proofErr w:type="gramStart"/>
-      <w:r>
-        <w:rPr>
-          <w:rFonts w:ascii="Calibri" w:hAnsi="Calibri" w:cs="Calibri"/>
-          <w:sz w:val="22"/>
-          <w:szCs w:val="22"/>
-        </w:rPr>
-        <w:t xml:space="preserve">  ,</w:t>
-      </w:r>
-      <w:proofErr w:type="gramEnd"/>
+        <w:t xml:space="preserve">         ,</w:t>
+      </w:r>
     </w:p>
     <w:p>
       <w:pPr>
@@ -8768,7 +8655,7 @@
       <w:headerReference w:type="default" r:id="rId12"/>
       <w:footerReference w:type="default" r:id="rId13"/>
       <w:type w:val="continuous"/>
-      <w:pgSz w:w="12240" w:h="20160" w:code="5"/>
+      <w:pgSz w:w="12240" w:h="18720" w:code="126"/>
       <w:pgMar w:top="1418" w:right="1304" w:bottom="2722" w:left="1418" w:header="720" w:footer="720" w:gutter="0"/>
       <w:cols w:space="720"/>
       <w:docGrid w:linePitch="299"/>
@@ -9647,6 +9534,10 @@
 </file>
 
 <file path=customXml/item1.xml><?xml version="1.0" encoding="utf-8"?>
+<b:Sources xmlns:b="http://schemas.openxmlformats.org/officeDocument/2006/bibliography" xmlns="http://schemas.openxmlformats.org/officeDocument/2006/bibliography" SelectedStyle="\APASixthEditionOfficeOnline.xsl" StyleName="APA" Version="6"/>
+</file>
+
+<file path=customXml/item2.xml><?xml version="1.0" encoding="utf-8"?>
 <s:customData xmlns="http://www.wps.cn/officeDocument/2013/wpsCustomData" xmlns:s="http://www.wps.cn/officeDocument/2013/wpsCustomData">
   <customSectProps>
     <customSectPr/>
@@ -9669,22 +9560,18 @@
 </s:customData>
 </file>
 
-<file path=customXml/item2.xml><?xml version="1.0" encoding="utf-8"?>
-<b:Sources xmlns:b="http://schemas.openxmlformats.org/officeDocument/2006/bibliography" xmlns="http://schemas.openxmlformats.org/officeDocument/2006/bibliography" SelectedStyle="\APASixthEditionOfficeOnline.xsl" StyleName="APA" Version="6"/>
+<file path=customXml/itemProps1.xml><?xml version="1.0" encoding="utf-8"?>
+<ds:datastoreItem xmlns:ds="http://schemas.openxmlformats.org/officeDocument/2006/customXml" ds:itemID="{64423AE7-C272-4615-8A86-E6BCC61DFADC}">
+  <ds:schemaRefs>
+    <ds:schemaRef ds:uri="http://schemas.openxmlformats.org/officeDocument/2006/bibliography"/>
+  </ds:schemaRefs>
+</ds:datastoreItem>
 </file>
 
-<file path=customXml/itemProps1.xml><?xml version="1.0" encoding="utf-8"?>
+<file path=customXml/itemProps2.xml><?xml version="1.0" encoding="utf-8"?>
 <ds:datastoreItem xmlns:ds="http://schemas.openxmlformats.org/officeDocument/2006/customXml" ds:itemID="{B1977F7D-205B-4081-913C-38D41E755F92}">
   <ds:schemaRefs>
     <ds:schemaRef ds:uri="http://www.wps.cn/officeDocument/2013/wpsCustomData"/>
   </ds:schemaRefs>
 </ds:datastoreItem>
-</file>
-
-<file path=customXml/itemProps2.xml><?xml version="1.0" encoding="utf-8"?>
-<ds:datastoreItem xmlns:ds="http://schemas.openxmlformats.org/officeDocument/2006/customXml" ds:itemID="{64423AE7-C272-4615-8A86-E6BCC61DFADC}">
-  <ds:schemaRefs>
-    <ds:schemaRef ds:uri="http://schemas.openxmlformats.org/officeDocument/2006/bibliography"/>
-  </ds:schemaRefs>
-</ds:datastoreItem>
 </file>
--- a/public/Form-template/FormNo.37.docx
+++ b/public/Form-template/FormNo.37.docx
@@ -215,13 +215,23 @@
         </w:rPr>
         <w:t xml:space="preserve"> </w:t>
       </w:r>
-      <w:r>
-        <w:rPr>
-          <w:rFonts w:ascii="Calibri" w:hAnsi="Calibri" w:cs="Calibri"/>
-          <w:sz w:val="22"/>
-          <w:szCs w:val="22"/>
-        </w:rPr>
-        <w:t>of  Southern Leyte</w:t>
+      <w:proofErr w:type="gramStart"/>
+      <w:r>
+        <w:rPr>
+          <w:rFonts w:ascii="Calibri" w:hAnsi="Calibri" w:cs="Calibri"/>
+          <w:sz w:val="22"/>
+          <w:szCs w:val="22"/>
+        </w:rPr>
+        <w:t>of  Southern</w:t>
+      </w:r>
+      <w:proofErr w:type="gramEnd"/>
+      <w:r>
+        <w:rPr>
+          <w:rFonts w:ascii="Calibri" w:hAnsi="Calibri" w:cs="Calibri"/>
+          <w:sz w:val="22"/>
+          <w:szCs w:val="22"/>
+        </w:rPr>
+        <w:t xml:space="preserve"> Leyte</w:t>
       </w:r>
     </w:p>
     <w:p>
@@ -603,7 +613,23 @@
           <w:rFonts w:ascii="Calibri" w:hAnsi="Calibri" w:cs="Calibri"/>
           <w:b/>
         </w:rPr>
-        <w:t xml:space="preserve"> r :  </w:t>
+        <w:t xml:space="preserve"> </w:t>
+      </w:r>
+      <w:proofErr w:type="gramStart"/>
+      <w:r>
+        <w:rPr>
+          <w:rFonts w:ascii="Calibri" w:hAnsi="Calibri" w:cs="Calibri"/>
+          <w:b/>
+        </w:rPr>
+        <w:t>r :</w:t>
+      </w:r>
+      <w:proofErr w:type="gramEnd"/>
+      <w:r>
+        <w:rPr>
+          <w:rFonts w:ascii="Calibri" w:hAnsi="Calibri" w:cs="Calibri"/>
+          <w:b/>
+        </w:rPr>
+        <w:t xml:space="preserve">  </w:t>
       </w:r>
     </w:p>
     <w:p>
@@ -1293,7 +1319,25 @@
           <w:sz w:val="22"/>
           <w:szCs w:val="22"/>
         </w:rPr>
-        <w:t>I/We request that the said property be awarded to me/us under ( ) individual ownership or ( ) collective ownership through our cooperative/farmer’s</w:t>
+        <w:t xml:space="preserve">I/We request that the said property be awarded to me/us under </w:t>
+      </w:r>
+      <w:proofErr w:type="gramStart"/>
+      <w:r>
+        <w:rPr>
+          <w:rFonts w:ascii="Calibri" w:hAnsi="Calibri" w:cs="Calibri"/>
+          <w:sz w:val="22"/>
+          <w:szCs w:val="22"/>
+        </w:rPr>
+        <w:t>( )</w:t>
+      </w:r>
+      <w:proofErr w:type="gramEnd"/>
+      <w:r>
+        <w:rPr>
+          <w:rFonts w:ascii="Calibri" w:hAnsi="Calibri" w:cs="Calibri"/>
+          <w:sz w:val="22"/>
+          <w:szCs w:val="22"/>
+        </w:rPr>
+        <w:t xml:space="preserve"> individual ownership or ( ) collective ownership through our cooperative/farmer’s</w:t>
       </w:r>
       <w:r>
         <w:rPr>
@@ -1391,7 +1435,16 @@
           <w:sz w:val="22"/>
           <w:szCs w:val="22"/>
         </w:rPr>
-        <w:t>As recipient/s of Certificate of Land Ownership Award (CLOA), I/we shall make the land awarded to me/us as productive as possible and I/we am/are aware that any negligence and misuse of the land or any support services extended to me/us shall forfeit my/our rights to continue as beneficiary/</w:t>
+        <w:t xml:space="preserve">As recipient/s of Certificate of Land Ownership Award (CLOA), I/we shall make the land awarded to me/us as productive as possible and I/we am/are aware that any </w:t>
+      </w:r>
+      <w:r>
+        <w:rPr>
+          <w:rFonts w:ascii="Calibri" w:hAnsi="Calibri" w:cs="Calibri"/>
+          <w:sz w:val="22"/>
+          <w:szCs w:val="22"/>
+        </w:rPr>
+        <w:lastRenderedPageBreak/>
+        <w:t>negligence and misuse of the land or any support services extended to me/us shall forfeit my/our rights to continue as beneficiary/</w:t>
       </w:r>
       <w:proofErr w:type="spellStart"/>
       <w:r>
@@ -1491,9 +1544,9 @@
         <w:sectPr>
           <w:headerReference w:type="default" r:id="rId8"/>
           <w:footerReference w:type="default" r:id="rId9"/>
-          <w:type w:val="continuous"/>
+          <w:type w:val="nextColumn"/>
           <w:pgSz w:w="18720" w:h="12240" w:orient="landscape" w:code="126"/>
-          <w:pgMar w:top="1418" w:right="1304" w:bottom="2722" w:left="1418" w:header="814" w:footer="640" w:gutter="0"/>
+          <w:pgMar w:top="1304" w:right="1304" w:bottom="1418" w:left="1418" w:header="814" w:footer="640" w:gutter="0"/>
           <w:pgNumType w:start="1"/>
           <w:cols w:space="720"/>
           <w:docGrid w:linePitch="299"/>
@@ -2773,7 +2826,25 @@
           <w:sz w:val="22"/>
           <w:szCs w:val="22"/>
         </w:rPr>
-        <w:t xml:space="preserve">Indicate the classification of the property purchased e.g. </w:t>
+        <w:t xml:space="preserve">Indicate the classification of the property purchased </w:t>
+      </w:r>
+      <w:proofErr w:type="gramStart"/>
+      <w:r>
+        <w:rPr>
+          <w:rFonts w:ascii="Calibri" w:hAnsi="Calibri" w:cs="Calibri"/>
+          <w:sz w:val="22"/>
+          <w:szCs w:val="22"/>
+        </w:rPr>
+        <w:t>e.g.</w:t>
+      </w:r>
+      <w:proofErr w:type="gramEnd"/>
+      <w:r>
+        <w:rPr>
+          <w:rFonts w:ascii="Calibri" w:hAnsi="Calibri" w:cs="Calibri"/>
+          <w:sz w:val="22"/>
+          <w:szCs w:val="22"/>
+        </w:rPr>
+        <w:t xml:space="preserve"> </w:t>
       </w:r>
       <w:proofErr w:type="spellStart"/>
       <w:r>
@@ -2847,8 +2918,9 @@
           <w:rFonts w:ascii="Calibri" w:hAnsi="Calibri" w:cs="Calibri"/>
         </w:rPr>
         <w:sectPr>
+          <w:type w:val="nextColumn"/>
           <w:pgSz w:w="18720" w:h="12240" w:orient="landscape" w:code="126"/>
-          <w:pgMar w:top="1418" w:right="1304" w:bottom="2722" w:left="1418" w:header="814" w:footer="640" w:gutter="0"/>
+          <w:pgMar w:top="1304" w:right="1304" w:bottom="1418" w:left="1418" w:header="814" w:footer="640" w:gutter="0"/>
           <w:cols w:space="720"/>
           <w:docGrid w:linePitch="299"/>
         </w:sectPr>
@@ -4472,12 +4544,73 @@
           <w:szCs w:val="22"/>
         </w:rPr>
       </w:pPr>
-      <w:r>
-        <w:rPr>
-          <w:rFonts w:ascii="Calibri" w:hAnsi="Calibri" w:cs="Calibri"/>
-          <w:sz w:val="22"/>
-          <w:szCs w:val="22"/>
-        </w:rPr>
+    </w:p>
+    <w:p>
+      <w:pPr>
+        <w:pStyle w:val="BodyText"/>
+        <w:spacing w:before="4"/>
+        <w:ind w:left="467" w:right="3214"/>
+        <w:rPr>
+          <w:rFonts w:ascii="Calibri" w:hAnsi="Calibri" w:cs="Calibri"/>
+          <w:sz w:val="22"/>
+          <w:szCs w:val="22"/>
+        </w:rPr>
+      </w:pPr>
+    </w:p>
+    <w:p>
+      <w:pPr>
+        <w:pStyle w:val="BodyText"/>
+        <w:spacing w:before="4"/>
+        <w:ind w:left="467" w:right="3214"/>
+        <w:rPr>
+          <w:rFonts w:ascii="Calibri" w:hAnsi="Calibri" w:cs="Calibri"/>
+          <w:sz w:val="22"/>
+          <w:szCs w:val="22"/>
+        </w:rPr>
+      </w:pPr>
+    </w:p>
+    <w:p>
+      <w:pPr>
+        <w:pStyle w:val="BodyText"/>
+        <w:spacing w:before="4"/>
+        <w:ind w:left="467" w:right="3214"/>
+        <w:rPr>
+          <w:rFonts w:ascii="Calibri" w:hAnsi="Calibri" w:cs="Calibri"/>
+          <w:sz w:val="22"/>
+          <w:szCs w:val="22"/>
+        </w:rPr>
+      </w:pPr>
+    </w:p>
+    <w:p>
+      <w:pPr>
+        <w:pStyle w:val="BodyText"/>
+        <w:spacing w:before="4"/>
+        <w:ind w:left="467" w:right="3214"/>
+        <w:rPr>
+          <w:rFonts w:ascii="Calibri" w:hAnsi="Calibri" w:cs="Calibri"/>
+          <w:sz w:val="22"/>
+          <w:szCs w:val="22"/>
+        </w:rPr>
+      </w:pPr>
+    </w:p>
+    <w:p>
+      <w:pPr>
+        <w:pStyle w:val="BodyText"/>
+        <w:spacing w:before="4"/>
+        <w:ind w:left="467" w:right="3214"/>
+        <w:rPr>
+          <w:rFonts w:ascii="Calibri" w:hAnsi="Calibri" w:cs="Calibri"/>
+          <w:sz w:val="22"/>
+          <w:szCs w:val="22"/>
+        </w:rPr>
+      </w:pPr>
+      <w:r>
+        <w:rPr>
+          <w:rFonts w:ascii="Calibri" w:hAnsi="Calibri" w:cs="Calibri"/>
+          <w:sz w:val="22"/>
+          <w:szCs w:val="22"/>
+        </w:rPr>
+        <w:lastRenderedPageBreak/>
         <w:t>Note: Put a big X in the row immediately after writing/typing/encoding the name of the last ARB in the list. Then put the words “NOTHING FOLLOWS”. (Use additional sheet, if necessary)</w:t>
       </w:r>
     </w:p>
@@ -4924,8 +5057,9 @@
           <w:szCs w:val="22"/>
         </w:rPr>
         <w:sectPr>
+          <w:type w:val="nextColumn"/>
           <w:pgSz w:w="18720" w:h="12240" w:orient="landscape" w:code="126"/>
-          <w:pgMar w:top="1418" w:right="1304" w:bottom="2722" w:left="1418" w:header="814" w:footer="640" w:gutter="0"/>
+          <w:pgMar w:top="1304" w:right="1304" w:bottom="1418" w:left="1418" w:header="814" w:footer="640" w:gutter="0"/>
           <w:cols w:space="720"/>
         </w:sectPr>
       </w:pPr>
@@ -6920,7 +7054,25 @@
           <w:sz w:val="22"/>
           <w:szCs w:val="22"/>
         </w:rPr>
-        <w:t xml:space="preserve">Indicate the classification of the property purchased e.g. </w:t>
+        <w:t xml:space="preserve">Indicate the classification of the property purchased </w:t>
+      </w:r>
+      <w:proofErr w:type="gramStart"/>
+      <w:r>
+        <w:rPr>
+          <w:rFonts w:ascii="Calibri" w:hAnsi="Calibri" w:cs="Calibri"/>
+          <w:sz w:val="22"/>
+          <w:szCs w:val="22"/>
+        </w:rPr>
+        <w:t>e.g.</w:t>
+      </w:r>
+      <w:proofErr w:type="gramEnd"/>
+      <w:r>
+        <w:rPr>
+          <w:rFonts w:ascii="Calibri" w:hAnsi="Calibri" w:cs="Calibri"/>
+          <w:sz w:val="22"/>
+          <w:szCs w:val="22"/>
+        </w:rPr>
+        <w:t xml:space="preserve"> </w:t>
       </w:r>
       <w:proofErr w:type="spellStart"/>
       <w:r>
@@ -6972,8 +7124,9 @@
         <w:sectPr>
           <w:headerReference w:type="default" r:id="rId10"/>
           <w:footerReference w:type="default" r:id="rId11"/>
+          <w:type w:val="nextColumn"/>
           <w:pgSz w:w="12240" w:h="18720" w:code="126"/>
-          <w:pgMar w:top="1418" w:right="1304" w:bottom="2722" w:left="1418" w:header="0" w:footer="640" w:gutter="0"/>
+          <w:pgMar w:top="1304" w:right="1304" w:bottom="1418" w:left="1418" w:header="0" w:footer="640" w:gutter="0"/>
           <w:cols w:space="720"/>
           <w:docGrid w:linePitch="299"/>
         </w:sectPr>
@@ -6998,165 +7151,22 @@
     </w:p>
     <w:p>
       <w:pPr>
-        <w:pStyle w:val="BodyText"/>
-        <w:spacing w:before="1"/>
-        <w:rPr>
-          <w:rFonts w:ascii="Calibri" w:hAnsi="Calibri" w:cs="Calibri"/>
-          <w:sz w:val="22"/>
-          <w:szCs w:val="22"/>
-        </w:rPr>
-      </w:pPr>
-    </w:p>
-    <w:p>
-      <w:pPr>
-        <w:pStyle w:val="Heading1"/>
-        <w:ind w:left="2802"/>
-        <w:rPr>
-          <w:rFonts w:ascii="Calibri" w:hAnsi="Calibri" w:cs="Calibri"/>
-          <w:sz w:val="22"/>
-          <w:szCs w:val="22"/>
-        </w:rPr>
-      </w:pPr>
-    </w:p>
-    <w:p>
-      <w:pPr>
-        <w:pStyle w:val="Heading1"/>
-        <w:ind w:left="2802"/>
-        <w:rPr>
-          <w:rFonts w:ascii="Calibri" w:hAnsi="Calibri" w:cs="Calibri"/>
-          <w:sz w:val="22"/>
-          <w:szCs w:val="22"/>
-        </w:rPr>
-      </w:pPr>
-    </w:p>
-    <w:p>
-      <w:pPr>
-        <w:pStyle w:val="Heading1"/>
-        <w:ind w:left="2802"/>
-        <w:rPr>
-          <w:rFonts w:ascii="Calibri" w:hAnsi="Calibri" w:cs="Calibri"/>
-          <w:sz w:val="22"/>
-          <w:szCs w:val="22"/>
-        </w:rPr>
-      </w:pPr>
-    </w:p>
-    <w:p>
-      <w:pPr>
-        <w:pStyle w:val="Heading1"/>
-        <w:ind w:left="2802"/>
-        <w:rPr>
-          <w:rFonts w:ascii="Calibri" w:hAnsi="Calibri" w:cs="Calibri"/>
-          <w:sz w:val="22"/>
-          <w:szCs w:val="22"/>
-        </w:rPr>
-      </w:pPr>
-    </w:p>
-    <w:p>
-      <w:pPr>
-        <w:pStyle w:val="Heading1"/>
-        <w:ind w:left="2802"/>
-        <w:rPr>
-          <w:rFonts w:ascii="Calibri" w:hAnsi="Calibri" w:cs="Calibri"/>
-          <w:sz w:val="22"/>
-          <w:szCs w:val="22"/>
-        </w:rPr>
-      </w:pPr>
-    </w:p>
-    <w:p>
-      <w:pPr>
-        <w:pStyle w:val="Heading1"/>
-        <w:ind w:left="2802"/>
-        <w:rPr>
-          <w:rFonts w:ascii="Calibri" w:hAnsi="Calibri" w:cs="Calibri"/>
-          <w:sz w:val="22"/>
-          <w:szCs w:val="22"/>
-        </w:rPr>
-      </w:pPr>
-    </w:p>
-    <w:p>
-      <w:pPr>
-        <w:pStyle w:val="Heading1"/>
-        <w:ind w:left="2802"/>
-        <w:rPr>
-          <w:rFonts w:ascii="Calibri" w:hAnsi="Calibri" w:cs="Calibri"/>
-          <w:sz w:val="22"/>
-          <w:szCs w:val="22"/>
-        </w:rPr>
-      </w:pPr>
-    </w:p>
-    <w:p>
-      <w:pPr>
-        <w:pStyle w:val="Heading1"/>
-        <w:ind w:left="2802"/>
-        <w:rPr>
-          <w:rFonts w:ascii="Calibri" w:hAnsi="Calibri" w:cs="Calibri"/>
-          <w:sz w:val="22"/>
-          <w:szCs w:val="22"/>
-        </w:rPr>
-      </w:pPr>
-    </w:p>
-    <w:p>
-      <w:pPr>
-        <w:pStyle w:val="Heading1"/>
-        <w:ind w:left="2802"/>
-        <w:rPr>
-          <w:rFonts w:ascii="Calibri" w:hAnsi="Calibri" w:cs="Calibri"/>
-          <w:sz w:val="22"/>
-          <w:szCs w:val="22"/>
-        </w:rPr>
-      </w:pPr>
-    </w:p>
-    <w:p>
-      <w:pPr>
-        <w:pStyle w:val="Heading1"/>
-        <w:ind w:left="2802"/>
-        <w:rPr>
-          <w:rFonts w:ascii="Calibri" w:hAnsi="Calibri" w:cs="Calibri"/>
-          <w:sz w:val="22"/>
-          <w:szCs w:val="22"/>
-        </w:rPr>
-      </w:pPr>
-    </w:p>
-    <w:p>
-      <w:pPr>
-        <w:pStyle w:val="Heading1"/>
-        <w:ind w:left="2802"/>
-        <w:rPr>
-          <w:rFonts w:ascii="Calibri" w:hAnsi="Calibri" w:cs="Calibri"/>
-          <w:sz w:val="22"/>
-          <w:szCs w:val="22"/>
-        </w:rPr>
-      </w:pPr>
-    </w:p>
-    <w:p>
-      <w:pPr>
         <w:pStyle w:val="Heading2"/>
         <w:spacing w:before="76"/>
-        <w:ind w:left="6866" w:firstLine="334"/>
-        <w:rPr>
-          <w:rFonts w:ascii="Calibri" w:hAnsi="Calibri" w:cs="Calibri"/>
-          <w:sz w:val="22"/>
-          <w:szCs w:val="22"/>
-        </w:rPr>
-      </w:pPr>
-    </w:p>
-    <w:p>
-      <w:pPr>
-        <w:pStyle w:val="Heading2"/>
-        <w:spacing w:before="76"/>
-        <w:ind w:left="6866" w:firstLine="334"/>
-        <w:rPr>
-          <w:rFonts w:ascii="Calibri" w:hAnsi="Calibri" w:cs="Calibri"/>
-          <w:sz w:val="22"/>
-          <w:szCs w:val="22"/>
-        </w:rPr>
-      </w:pPr>
-      <w:r>
-        <w:rPr>
-          <w:rFonts w:ascii="Calibri" w:hAnsi="Calibri" w:cs="Calibri"/>
-          <w:sz w:val="22"/>
-          <w:szCs w:val="22"/>
-        </w:rPr>
+        <w:jc w:val="right"/>
+        <w:rPr>
+          <w:rFonts w:ascii="Calibri" w:hAnsi="Calibri" w:cs="Calibri"/>
+          <w:sz w:val="22"/>
+          <w:szCs w:val="22"/>
+        </w:rPr>
+      </w:pPr>
+      <w:r>
+        <w:rPr>
+          <w:rFonts w:ascii="Calibri" w:hAnsi="Calibri" w:cs="Calibri"/>
+          <w:sz w:val="22"/>
+          <w:szCs w:val="22"/>
+        </w:rPr>
+        <w:lastRenderedPageBreak/>
         <w:t>CARPER LAD Form No.</w:t>
       </w:r>
       <w:r>
@@ -8518,8 +8528,18 @@
           <w:szCs w:val="22"/>
         </w:rPr>
         <w:tab/>
-        <w:t xml:space="preserve">         ,</w:t>
-      </w:r>
+        <w:t xml:space="preserve">       </w:t>
+      </w:r>
+      <w:proofErr w:type="gramStart"/>
+      <w:r>
+        <w:rPr>
+          <w:rFonts w:ascii="Calibri" w:hAnsi="Calibri" w:cs="Calibri"/>
+          <w:sz w:val="22"/>
+          <w:szCs w:val="22"/>
+        </w:rPr>
+        <w:t xml:space="preserve">  ,</w:t>
+      </w:r>
+      <w:proofErr w:type="gramEnd"/>
     </w:p>
     <w:p>
       <w:pPr>
@@ -8654,9 +8674,9 @@
     <w:sectPr>
       <w:headerReference w:type="default" r:id="rId12"/>
       <w:footerReference w:type="default" r:id="rId13"/>
-      <w:type w:val="continuous"/>
+      <w:type w:val="nextColumn"/>
       <w:pgSz w:w="12240" w:h="18720" w:code="126"/>
-      <w:pgMar w:top="1418" w:right="1304" w:bottom="2722" w:left="1418" w:header="720" w:footer="720" w:gutter="0"/>
+      <w:pgMar w:top="1304" w:right="1304" w:bottom="1418" w:left="1418" w:header="720" w:footer="720" w:gutter="0"/>
       <w:cols w:space="720"/>
       <w:docGrid w:linePitch="299"/>
     </w:sectPr>
@@ -9534,10 +9554,6 @@
 </file>
 
 <file path=customXml/item1.xml><?xml version="1.0" encoding="utf-8"?>
-<b:Sources xmlns:b="http://schemas.openxmlformats.org/officeDocument/2006/bibliography" xmlns="http://schemas.openxmlformats.org/officeDocument/2006/bibliography" SelectedStyle="\APASixthEditionOfficeOnline.xsl" StyleName="APA" Version="6"/>
-</file>
-
-<file path=customXml/item2.xml><?xml version="1.0" encoding="utf-8"?>
 <s:customData xmlns="http://www.wps.cn/officeDocument/2013/wpsCustomData" xmlns:s="http://www.wps.cn/officeDocument/2013/wpsCustomData">
   <customSectProps>
     <customSectPr/>
@@ -9560,18 +9576,22 @@
 </s:customData>
 </file>
 
+<file path=customXml/item2.xml><?xml version="1.0" encoding="utf-8"?>
+<b:Sources xmlns:b="http://schemas.openxmlformats.org/officeDocument/2006/bibliography" xmlns="http://schemas.openxmlformats.org/officeDocument/2006/bibliography" SelectedStyle="\APASixthEditionOfficeOnline.xsl" StyleName="APA" Version="6"/>
+</file>
+
 <file path=customXml/itemProps1.xml><?xml version="1.0" encoding="utf-8"?>
+<ds:datastoreItem xmlns:ds="http://schemas.openxmlformats.org/officeDocument/2006/customXml" ds:itemID="{B1977F7D-205B-4081-913C-38D41E755F92}">
+  <ds:schemaRefs>
+    <ds:schemaRef ds:uri="http://www.wps.cn/officeDocument/2013/wpsCustomData"/>
+  </ds:schemaRefs>
+</ds:datastoreItem>
+</file>
+
+<file path=customXml/itemProps2.xml><?xml version="1.0" encoding="utf-8"?>
 <ds:datastoreItem xmlns:ds="http://schemas.openxmlformats.org/officeDocument/2006/customXml" ds:itemID="{64423AE7-C272-4615-8A86-E6BCC61DFADC}">
   <ds:schemaRefs>
     <ds:schemaRef ds:uri="http://schemas.openxmlformats.org/officeDocument/2006/bibliography"/>
   </ds:schemaRefs>
 </ds:datastoreItem>
-</file>
-
-<file path=customXml/itemProps2.xml><?xml version="1.0" encoding="utf-8"?>
-<ds:datastoreItem xmlns:ds="http://schemas.openxmlformats.org/officeDocument/2006/customXml" ds:itemID="{B1977F7D-205B-4081-913C-38D41E755F92}">
-  <ds:schemaRefs>
-    <ds:schemaRef ds:uri="http://www.wps.cn/officeDocument/2013/wpsCustomData"/>
-  </ds:schemaRefs>
-</ds:datastoreItem>
 </file>
--- a/public/Form-template/FormNo.37.docx
+++ b/public/Form-template/FormNo.37.docx
@@ -164,12 +164,11 @@
           <w:sz w:val="22"/>
           <w:szCs w:val="22"/>
         </w:rPr>
-        <w:t xml:space="preserve">No. </w:t>
-      </w:r>
-      <w:r>
-        <w:rPr>
-          <w:rFonts w:ascii="Calibri" w:hAnsi="Calibri" w:cs="Calibri"/>
-          <w:spacing w:val="1"/>
+        <w:t>No.</w:t>
+      </w:r>
+      <w:r>
+        <w:rPr>
+          <w:rFonts w:ascii="Calibri" w:hAnsi="Calibri" w:cs="Calibri"/>
           <w:sz w:val="22"/>
           <w:szCs w:val="22"/>
         </w:rPr>
@@ -181,7 +180,7 @@
           <w:sz w:val="22"/>
           <w:szCs w:val="22"/>
         </w:rPr>
-        <w:t xml:space="preserve"> 08</w:t>
+        <w:t>08</w:t>
       </w:r>
     </w:p>
     <w:p>
@@ -215,23 +214,13 @@
         </w:rPr>
         <w:t xml:space="preserve"> </w:t>
       </w:r>
-      <w:proofErr w:type="gramStart"/>
-      <w:r>
-        <w:rPr>
-          <w:rFonts w:ascii="Calibri" w:hAnsi="Calibri" w:cs="Calibri"/>
-          <w:sz w:val="22"/>
-          <w:szCs w:val="22"/>
-        </w:rPr>
-        <w:t>of  Southern</w:t>
-      </w:r>
-      <w:proofErr w:type="gramEnd"/>
-      <w:r>
-        <w:rPr>
-          <w:rFonts w:ascii="Calibri" w:hAnsi="Calibri" w:cs="Calibri"/>
-          <w:sz w:val="22"/>
-          <w:szCs w:val="22"/>
-        </w:rPr>
-        <w:t xml:space="preserve"> Leyte</w:t>
+      <w:r>
+        <w:rPr>
+          <w:rFonts w:ascii="Calibri" w:hAnsi="Calibri" w:cs="Calibri"/>
+          <w:sz w:val="22"/>
+          <w:szCs w:val="22"/>
+        </w:rPr>
+        <w:t>of Southern Leyte</w:t>
       </w:r>
     </w:p>
     <w:p>
@@ -272,16 +261,14 @@
         </w:rPr>
         <w:t xml:space="preserve">of </w:t>
       </w:r>
-      <w:proofErr w:type="spellStart"/>
-      <w:r>
-        <w:rPr>
-          <w:rFonts w:ascii="Calibri" w:hAnsi="Calibri" w:cs="Calibri"/>
-          <w:sz w:val="22"/>
-          <w:szCs w:val="22"/>
-        </w:rPr>
-        <w:t>Sogod</w:t>
-      </w:r>
-      <w:proofErr w:type="spellEnd"/>
+      <w:r>
+        <w:rPr>
+          <w:rFonts w:ascii="Calibri" w:hAnsi="Calibri" w:cs="Calibri"/>
+          <w:sz w:val="22"/>
+          <w:szCs w:val="22"/>
+        </w:rPr>
+        <w:t>${municipality}</w:t>
+      </w:r>
     </w:p>
     <w:p>
       <w:pPr>
@@ -565,55 +552,23 @@
           <w:rFonts w:ascii="Calibri" w:hAnsi="Calibri" w:cs="Calibri"/>
           <w:b/>
         </w:rPr>
-        <w:t>${</w:t>
-      </w:r>
-      <w:proofErr w:type="spellStart"/>
-      <w:r>
+        <w:t>${maro}</w:t>
+      </w:r>
+    </w:p>
+    <w:p>
+      <w:pPr>
+        <w:ind w:left="222"/>
         <w:rPr>
           <w:rFonts w:ascii="Calibri" w:hAnsi="Calibri" w:cs="Calibri"/>
           <w:b/>
         </w:rPr>
-        <w:t>maro</w:t>
-      </w:r>
-      <w:proofErr w:type="spellEnd"/>
+      </w:pPr>
       <w:r>
         <w:rPr>
           <w:rFonts w:ascii="Calibri" w:hAnsi="Calibri" w:cs="Calibri"/>
           <w:b/>
         </w:rPr>
-        <w:t>}</w:t>
-      </w:r>
-    </w:p>
-    <w:p>
-      <w:pPr>
-        <w:ind w:left="222"/>
-        <w:rPr>
-          <w:rFonts w:ascii="Calibri" w:hAnsi="Calibri" w:cs="Calibri"/>
-          <w:b/>
-        </w:rPr>
-      </w:pPr>
-      <w:r>
-        <w:rPr>
-          <w:rFonts w:ascii="Calibri" w:hAnsi="Calibri" w:cs="Calibri"/>
-          <w:b/>
-        </w:rPr>
-        <w:t xml:space="preserve">S </w:t>
-      </w:r>
-      <w:proofErr w:type="spellStart"/>
-      <w:r>
-        <w:rPr>
-          <w:rFonts w:ascii="Calibri" w:hAnsi="Calibri" w:cs="Calibri"/>
-          <w:b/>
-        </w:rPr>
-        <w:t>i</w:t>
-      </w:r>
-      <w:proofErr w:type="spellEnd"/>
-      <w:r>
-        <w:rPr>
-          <w:rFonts w:ascii="Calibri" w:hAnsi="Calibri" w:cs="Calibri"/>
-          <w:b/>
-        </w:rPr>
-        <w:t xml:space="preserve"> </w:t>
+        <w:t xml:space="preserve">S i </w:t>
       </w:r>
       <w:proofErr w:type="gramStart"/>
       <w:r>
@@ -665,25 +620,7 @@
           <w:sz w:val="22"/>
           <w:szCs w:val="22"/>
         </w:rPr>
-        <w:t>Pursuant to the provisions of the Republic Act (R.A.) No. 6657, as amended, and the pertinent implementing rules and regulations, I/we, the identified and qualified agrarian reform beneficiary/</w:t>
-      </w:r>
-      <w:proofErr w:type="spellStart"/>
-      <w:r>
-        <w:rPr>
-          <w:rFonts w:ascii="Calibri" w:hAnsi="Calibri" w:cs="Calibri"/>
-          <w:sz w:val="22"/>
-          <w:szCs w:val="22"/>
-        </w:rPr>
-        <w:t>ies</w:t>
-      </w:r>
-      <w:proofErr w:type="spellEnd"/>
-      <w:r>
-        <w:rPr>
-          <w:rFonts w:ascii="Calibri" w:hAnsi="Calibri" w:cs="Calibri"/>
-          <w:sz w:val="22"/>
-          <w:szCs w:val="22"/>
-        </w:rPr>
-        <w:t xml:space="preserve"> (ARBs) of the Comprehensive Agrarian Reform Program (CARP), do hereby apply to purchase a parcel of the land</w:t>
+        <w:t>Pursuant to the provisions of the Republic Act (R.A.) No. 6657, as amended, and the pertinent implementing rules and regulations, I/we, the identified and qualified agrarian reform beneficiary/ies (ARBs) of the Comprehensive Agrarian Reform Program (CARP), do hereby apply to purchase a parcel of the land</w:t>
       </w:r>
       <w:r>
         <w:rPr>
@@ -728,9 +665,33 @@
           <w:szCs w:val="22"/>
           <w:u w:val="single"/>
         </w:rPr>
-        <w:t>${</w:t>
-      </w:r>
-      <w:proofErr w:type="spellStart"/>
+        <w:t>${firstname} ${middlename} ${familyname}</w:t>
+      </w:r>
+      <w:r>
+        <w:rPr>
+          <w:rFonts w:ascii="Calibri" w:hAnsi="Calibri" w:cs="Calibri"/>
+          <w:sz w:val="22"/>
+          <w:szCs w:val="22"/>
+        </w:rPr>
+        <w:t>, embraced</w:t>
+      </w:r>
+      <w:r>
+        <w:rPr>
+          <w:rFonts w:ascii="Calibri" w:hAnsi="Calibri" w:cs="Calibri"/>
+          <w:spacing w:val="5"/>
+          <w:sz w:val="22"/>
+          <w:szCs w:val="22"/>
+        </w:rPr>
+        <w:t xml:space="preserve"> </w:t>
+      </w:r>
+      <w:r>
+        <w:rPr>
+          <w:rFonts w:ascii="Calibri" w:hAnsi="Calibri" w:cs="Calibri"/>
+          <w:sz w:val="22"/>
+          <w:szCs w:val="22"/>
+        </w:rPr>
+        <w:t xml:space="preserve">by OCT/TCT No. </w:t>
+      </w:r>
       <w:r>
         <w:rPr>
           <w:rFonts w:ascii="Calibri" w:hAnsi="Calibri" w:cs="Calibri"/>
@@ -740,127 +701,7 @@
           <w:szCs w:val="22"/>
           <w:u w:val="single"/>
         </w:rPr>
-        <w:t>firstname</w:t>
-      </w:r>
-      <w:proofErr w:type="spellEnd"/>
-      <w:r>
-        <w:rPr>
-          <w:rFonts w:ascii="Calibri" w:hAnsi="Calibri" w:cs="Calibri"/>
-          <w:b/>
-          <w:bCs/>
-          <w:sz w:val="22"/>
-          <w:szCs w:val="22"/>
-          <w:u w:val="single"/>
-        </w:rPr>
-        <w:t>} ${</w:t>
-      </w:r>
-      <w:proofErr w:type="spellStart"/>
-      <w:r>
-        <w:rPr>
-          <w:rFonts w:ascii="Calibri" w:hAnsi="Calibri" w:cs="Calibri"/>
-          <w:b/>
-          <w:bCs/>
-          <w:sz w:val="22"/>
-          <w:szCs w:val="22"/>
-          <w:u w:val="single"/>
-        </w:rPr>
-        <w:t>middlename</w:t>
-      </w:r>
-      <w:proofErr w:type="spellEnd"/>
-      <w:r>
-        <w:rPr>
-          <w:rFonts w:ascii="Calibri" w:hAnsi="Calibri" w:cs="Calibri"/>
-          <w:b/>
-          <w:bCs/>
-          <w:sz w:val="22"/>
-          <w:szCs w:val="22"/>
-          <w:u w:val="single"/>
-        </w:rPr>
-        <w:t>} ${</w:t>
-      </w:r>
-      <w:proofErr w:type="spellStart"/>
-      <w:r>
-        <w:rPr>
-          <w:rFonts w:ascii="Calibri" w:hAnsi="Calibri" w:cs="Calibri"/>
-          <w:b/>
-          <w:bCs/>
-          <w:sz w:val="22"/>
-          <w:szCs w:val="22"/>
-          <w:u w:val="single"/>
-        </w:rPr>
-        <w:t>familyname</w:t>
-      </w:r>
-      <w:proofErr w:type="spellEnd"/>
-      <w:r>
-        <w:rPr>
-          <w:rFonts w:ascii="Calibri" w:hAnsi="Calibri" w:cs="Calibri"/>
-          <w:b/>
-          <w:bCs/>
-          <w:sz w:val="22"/>
-          <w:szCs w:val="22"/>
-          <w:u w:val="single"/>
-        </w:rPr>
-        <w:t>}</w:t>
-      </w:r>
-      <w:r>
-        <w:rPr>
-          <w:rFonts w:ascii="Calibri" w:hAnsi="Calibri" w:cs="Calibri"/>
-          <w:sz w:val="22"/>
-          <w:szCs w:val="22"/>
-        </w:rPr>
-        <w:t>, embraced</w:t>
-      </w:r>
-      <w:r>
-        <w:rPr>
-          <w:rFonts w:ascii="Calibri" w:hAnsi="Calibri" w:cs="Calibri"/>
-          <w:spacing w:val="5"/>
-          <w:sz w:val="22"/>
-          <w:szCs w:val="22"/>
-        </w:rPr>
-        <w:t xml:space="preserve"> </w:t>
-      </w:r>
-      <w:r>
-        <w:rPr>
-          <w:rFonts w:ascii="Calibri" w:hAnsi="Calibri" w:cs="Calibri"/>
-          <w:sz w:val="22"/>
-          <w:szCs w:val="22"/>
-        </w:rPr>
-        <w:t xml:space="preserve">by OCT/TCT No. </w:t>
-      </w:r>
-      <w:r>
-        <w:rPr>
-          <w:rFonts w:ascii="Calibri" w:hAnsi="Calibri" w:cs="Calibri"/>
-          <w:b/>
-          <w:bCs/>
-          <w:sz w:val="22"/>
-          <w:szCs w:val="22"/>
-          <w:u w:val="single"/>
-        </w:rPr>
-        <w:t>${</w:t>
-      </w:r>
-      <w:proofErr w:type="spellStart"/>
-      <w:r>
-        <w:rPr>
-          <w:rFonts w:ascii="Calibri" w:hAnsi="Calibri" w:cs="Calibri"/>
-          <w:b/>
-          <w:bCs/>
-          <w:sz w:val="22"/>
-          <w:szCs w:val="22"/>
-          <w:u w:val="single"/>
-        </w:rPr>
-        <w:t>octNo</w:t>
-      </w:r>
-      <w:proofErr w:type="spellEnd"/>
-      <w:r>
-        <w:rPr>
-          <w:rFonts w:ascii="Calibri" w:hAnsi="Calibri" w:cs="Calibri"/>
-          <w:b/>
-          <w:bCs/>
-          <w:sz w:val="22"/>
-          <w:szCs w:val="22"/>
-          <w:u w:val="single"/>
-        </w:rPr>
-        <w:t>}</w:t>
+        <w:t>${octNo}</w:t>
       </w:r>
       <w:r>
         <w:rPr>
@@ -906,38 +747,135 @@
           <w:szCs w:val="22"/>
           <w:u w:val="single"/>
         </w:rPr>
-        <w:t>${</w:t>
-      </w:r>
-      <w:proofErr w:type="spellStart"/>
+        <w:t>${taxNo}</w:t>
+      </w:r>
+      <w:r>
+        <w:rPr>
+          <w:rFonts w:ascii="Calibri" w:hAnsi="Calibri" w:cs="Calibri"/>
+          <w:spacing w:val="-5"/>
+          <w:sz w:val="22"/>
+          <w:szCs w:val="22"/>
+        </w:rPr>
+        <w:t xml:space="preserve"> </w:t>
+      </w:r>
+      <w:r>
+        <w:rPr>
+          <w:rFonts w:ascii="Calibri" w:hAnsi="Calibri" w:cs="Calibri"/>
+          <w:sz w:val="22"/>
+          <w:szCs w:val="22"/>
+        </w:rPr>
+        <w:t xml:space="preserve">with </w:t>
+      </w:r>
+      <w:r>
+        <w:rPr>
+          <w:rFonts w:ascii="Calibri" w:hAnsi="Calibri" w:cs="Calibri"/>
+          <w:spacing w:val="21"/>
+          <w:sz w:val="22"/>
+          <w:szCs w:val="22"/>
+        </w:rPr>
+        <w:t xml:space="preserve"> </w:t>
+      </w:r>
+      <w:r>
+        <w:rPr>
+          <w:rFonts w:ascii="Calibri" w:hAnsi="Calibri" w:cs="Calibri"/>
+          <w:sz w:val="22"/>
+          <w:szCs w:val="22"/>
+        </w:rPr>
+        <w:t xml:space="preserve">Lot  </w:t>
+      </w:r>
+      <w:r>
+        <w:rPr>
+          <w:rFonts w:ascii="Calibri" w:hAnsi="Calibri" w:cs="Calibri"/>
+          <w:spacing w:val="11"/>
+          <w:sz w:val="22"/>
+          <w:szCs w:val="22"/>
+        </w:rPr>
+        <w:t xml:space="preserve"> </w:t>
+      </w:r>
+      <w:r>
+        <w:rPr>
+          <w:rFonts w:ascii="Calibri" w:hAnsi="Calibri" w:cs="Calibri"/>
+          <w:sz w:val="22"/>
+          <w:szCs w:val="22"/>
+        </w:rPr>
+        <w:t xml:space="preserve">No. </w:t>
+      </w:r>
       <w:r>
         <w:rPr>
           <w:rFonts w:ascii="Calibri" w:hAnsi="Calibri" w:cs="Calibri"/>
           <w:b/>
           <w:bCs/>
-          <w:spacing w:val="-5"/>
           <w:sz w:val="22"/>
           <w:szCs w:val="22"/>
           <w:u w:val="single"/>
         </w:rPr>
-        <w:t>taxNo</w:t>
-      </w:r>
-      <w:proofErr w:type="spellEnd"/>
+        <w:t>${lotNo}</w:t>
+      </w:r>
+      <w:r>
+        <w:rPr>
+          <w:rFonts w:ascii="Calibri" w:hAnsi="Calibri" w:cs="Calibri"/>
+          <w:sz w:val="22"/>
+          <w:szCs w:val="22"/>
+        </w:rPr>
+        <w:t xml:space="preserve">,   and    Approved  </w:t>
+      </w:r>
+      <w:r>
+        <w:rPr>
+          <w:rFonts w:ascii="Calibri" w:hAnsi="Calibri" w:cs="Calibri"/>
+          <w:spacing w:val="2"/>
+          <w:sz w:val="22"/>
+          <w:szCs w:val="22"/>
+        </w:rPr>
+        <w:t xml:space="preserve"> </w:t>
+      </w:r>
+      <w:r>
+        <w:rPr>
+          <w:rFonts w:ascii="Calibri" w:hAnsi="Calibri" w:cs="Calibri"/>
+          <w:sz w:val="22"/>
+          <w:szCs w:val="22"/>
+        </w:rPr>
+        <w:t xml:space="preserve">Survey  </w:t>
+      </w:r>
+      <w:r>
+        <w:rPr>
+          <w:rFonts w:ascii="Calibri" w:hAnsi="Calibri" w:cs="Calibri"/>
+          <w:spacing w:val="8"/>
+          <w:sz w:val="22"/>
+          <w:szCs w:val="22"/>
+        </w:rPr>
+        <w:t xml:space="preserve"> </w:t>
+      </w:r>
+      <w:r>
+        <w:rPr>
+          <w:rFonts w:ascii="Calibri" w:hAnsi="Calibri" w:cs="Calibri"/>
+          <w:sz w:val="22"/>
+          <w:szCs w:val="22"/>
+        </w:rPr>
+        <w:t xml:space="preserve">No. </w:t>
+      </w:r>
       <w:r>
         <w:rPr>
           <w:rFonts w:ascii="Calibri" w:hAnsi="Calibri" w:cs="Calibri"/>
           <w:b/>
           <w:bCs/>
-          <w:spacing w:val="-5"/>
           <w:sz w:val="22"/>
           <w:szCs w:val="22"/>
           <w:u w:val="single"/>
         </w:rPr>
-        <w:t>}</w:t>
-      </w:r>
-      <w:r>
-        <w:rPr>
-          <w:rFonts w:ascii="Calibri" w:hAnsi="Calibri" w:cs="Calibri"/>
-          <w:spacing w:val="-5"/>
+        <w:t>${surveyNo}</w:t>
+      </w:r>
+      <w:r>
+        <w:rPr>
+          <w:rFonts w:ascii="Calibri" w:hAnsi="Calibri" w:cs="Calibri"/>
+          <w:sz w:val="22"/>
+          <w:szCs w:val="22"/>
+        </w:rPr>
+        <w:t xml:space="preserve">,   with    a    total </w:t>
+      </w:r>
+      <w:r>
+        <w:rPr>
+          <w:rFonts w:ascii="Calibri" w:hAnsi="Calibri" w:cs="Calibri"/>
+          <w:spacing w:val="12"/>
           <w:sz w:val="22"/>
           <w:szCs w:val="22"/>
         </w:rPr>
@@ -949,12 +887,12 @@
           <w:sz w:val="22"/>
           <w:szCs w:val="22"/>
         </w:rPr>
-        <w:t xml:space="preserve">with </w:t>
-      </w:r>
-      <w:r>
-        <w:rPr>
-          <w:rFonts w:ascii="Calibri" w:hAnsi="Calibri" w:cs="Calibri"/>
-          <w:spacing w:val="21"/>
+        <w:t xml:space="preserve">area  </w:t>
+      </w:r>
+      <w:r>
+        <w:rPr>
+          <w:rFonts w:ascii="Calibri" w:hAnsi="Calibri" w:cs="Calibri"/>
+          <w:spacing w:val="10"/>
           <w:sz w:val="22"/>
           <w:szCs w:val="22"/>
         </w:rPr>
@@ -966,24 +904,7 @@
           <w:sz w:val="22"/>
           <w:szCs w:val="22"/>
         </w:rPr>
-        <w:t xml:space="preserve">Lot  </w:t>
-      </w:r>
-      <w:r>
-        <w:rPr>
-          <w:rFonts w:ascii="Calibri" w:hAnsi="Calibri" w:cs="Calibri"/>
-          <w:spacing w:val="11"/>
-          <w:sz w:val="22"/>
-          <w:szCs w:val="22"/>
-        </w:rPr>
-        <w:t xml:space="preserve"> </w:t>
-      </w:r>
-      <w:r>
-        <w:rPr>
-          <w:rFonts w:ascii="Calibri" w:hAnsi="Calibri" w:cs="Calibri"/>
-          <w:sz w:val="22"/>
-          <w:szCs w:val="22"/>
-        </w:rPr>
-        <w:t xml:space="preserve">No. </w:t>
+        <w:t xml:space="preserve">of </w:t>
       </w:r>
       <w:r>
         <w:rPr>
@@ -994,185 +915,7 @@
           <w:szCs w:val="22"/>
           <w:u w:val="single"/>
         </w:rPr>
-        <w:t>${</w:t>
-      </w:r>
-      <w:proofErr w:type="spellStart"/>
-      <w:r>
-        <w:rPr>
-          <w:rFonts w:ascii="Calibri" w:hAnsi="Calibri" w:cs="Calibri"/>
-          <w:b/>
-          <w:bCs/>
-          <w:sz w:val="22"/>
-          <w:szCs w:val="22"/>
-          <w:u w:val="single"/>
-        </w:rPr>
-        <w:t>lotNo</w:t>
-      </w:r>
-      <w:proofErr w:type="spellEnd"/>
-      <w:r>
-        <w:rPr>
-          <w:rFonts w:ascii="Calibri" w:hAnsi="Calibri" w:cs="Calibri"/>
-          <w:b/>
-          <w:bCs/>
-          <w:sz w:val="22"/>
-          <w:szCs w:val="22"/>
-          <w:u w:val="single"/>
-        </w:rPr>
-        <w:t>}</w:t>
-      </w:r>
-      <w:r>
-        <w:rPr>
-          <w:rFonts w:ascii="Calibri" w:hAnsi="Calibri" w:cs="Calibri"/>
-          <w:sz w:val="22"/>
-          <w:szCs w:val="22"/>
-        </w:rPr>
-        <w:t xml:space="preserve">,   and    Approved  </w:t>
-      </w:r>
-      <w:r>
-        <w:rPr>
-          <w:rFonts w:ascii="Calibri" w:hAnsi="Calibri" w:cs="Calibri"/>
-          <w:spacing w:val="2"/>
-          <w:sz w:val="22"/>
-          <w:szCs w:val="22"/>
-        </w:rPr>
-        <w:t xml:space="preserve"> </w:t>
-      </w:r>
-      <w:r>
-        <w:rPr>
-          <w:rFonts w:ascii="Calibri" w:hAnsi="Calibri" w:cs="Calibri"/>
-          <w:sz w:val="22"/>
-          <w:szCs w:val="22"/>
-        </w:rPr>
-        <w:t xml:space="preserve">Survey  </w:t>
-      </w:r>
-      <w:r>
-        <w:rPr>
-          <w:rFonts w:ascii="Calibri" w:hAnsi="Calibri" w:cs="Calibri"/>
-          <w:spacing w:val="8"/>
-          <w:sz w:val="22"/>
-          <w:szCs w:val="22"/>
-        </w:rPr>
-        <w:t xml:space="preserve"> </w:t>
-      </w:r>
-      <w:r>
-        <w:rPr>
-          <w:rFonts w:ascii="Calibri" w:hAnsi="Calibri" w:cs="Calibri"/>
-          <w:sz w:val="22"/>
-          <w:szCs w:val="22"/>
-        </w:rPr>
-        <w:t xml:space="preserve">No. </w:t>
-      </w:r>
-      <w:r>
-        <w:rPr>
-          <w:rFonts w:ascii="Calibri" w:hAnsi="Calibri" w:cs="Calibri"/>
-          <w:b/>
-          <w:bCs/>
-          <w:sz w:val="22"/>
-          <w:szCs w:val="22"/>
-          <w:u w:val="single"/>
-        </w:rPr>
-        <w:t>${</w:t>
-      </w:r>
-      <w:proofErr w:type="spellStart"/>
-      <w:r>
-        <w:rPr>
-          <w:rFonts w:ascii="Calibri" w:hAnsi="Calibri" w:cs="Calibri"/>
-          <w:b/>
-          <w:bCs/>
-          <w:sz w:val="22"/>
-          <w:szCs w:val="22"/>
-          <w:u w:val="single"/>
-        </w:rPr>
-        <w:t>surveyNo</w:t>
-      </w:r>
-      <w:proofErr w:type="spellEnd"/>
-      <w:r>
-        <w:rPr>
-          <w:rFonts w:ascii="Calibri" w:hAnsi="Calibri" w:cs="Calibri"/>
-          <w:b/>
-          <w:bCs/>
-          <w:sz w:val="22"/>
-          <w:szCs w:val="22"/>
-          <w:u w:val="single"/>
-        </w:rPr>
-        <w:t>}</w:t>
-      </w:r>
-      <w:r>
-        <w:rPr>
-          <w:rFonts w:ascii="Calibri" w:hAnsi="Calibri" w:cs="Calibri"/>
-          <w:sz w:val="22"/>
-          <w:szCs w:val="22"/>
-        </w:rPr>
-        <w:t xml:space="preserve">,   with    a    total </w:t>
-      </w:r>
-      <w:r>
-        <w:rPr>
-          <w:rFonts w:ascii="Calibri" w:hAnsi="Calibri" w:cs="Calibri"/>
-          <w:spacing w:val="12"/>
-          <w:sz w:val="22"/>
-          <w:szCs w:val="22"/>
-        </w:rPr>
-        <w:t xml:space="preserve"> </w:t>
-      </w:r>
-      <w:r>
-        <w:rPr>
-          <w:rFonts w:ascii="Calibri" w:hAnsi="Calibri" w:cs="Calibri"/>
-          <w:sz w:val="22"/>
-          <w:szCs w:val="22"/>
-        </w:rPr>
-        <w:t xml:space="preserve">area  </w:t>
-      </w:r>
-      <w:r>
-        <w:rPr>
-          <w:rFonts w:ascii="Calibri" w:hAnsi="Calibri" w:cs="Calibri"/>
-          <w:spacing w:val="10"/>
-          <w:sz w:val="22"/>
-          <w:szCs w:val="22"/>
-        </w:rPr>
-        <w:t xml:space="preserve"> </w:t>
-      </w:r>
-      <w:r>
-        <w:rPr>
-          <w:rFonts w:ascii="Calibri" w:hAnsi="Calibri" w:cs="Calibri"/>
-          <w:sz w:val="22"/>
-          <w:szCs w:val="22"/>
-        </w:rPr>
-        <w:t xml:space="preserve">of </w:t>
-      </w:r>
-      <w:r>
-        <w:rPr>
-          <w:rFonts w:ascii="Calibri" w:hAnsi="Calibri" w:cs="Calibri"/>
-          <w:b/>
-          <w:bCs/>
-          <w:sz w:val="22"/>
-          <w:szCs w:val="22"/>
-          <w:u w:val="single"/>
-        </w:rPr>
-        <w:t>${</w:t>
-      </w:r>
-      <w:proofErr w:type="spellStart"/>
-      <w:r>
-        <w:rPr>
-          <w:rFonts w:ascii="Calibri" w:hAnsi="Calibri" w:cs="Calibri"/>
-          <w:b/>
-          <w:bCs/>
-          <w:sz w:val="22"/>
-          <w:szCs w:val="22"/>
-          <w:u w:val="single"/>
-        </w:rPr>
-        <w:t>surveyArea</w:t>
-      </w:r>
-      <w:proofErr w:type="spellEnd"/>
-      <w:r>
-        <w:rPr>
-          <w:rFonts w:ascii="Calibri" w:hAnsi="Calibri" w:cs="Calibri"/>
-          <w:b/>
-          <w:bCs/>
-          <w:sz w:val="22"/>
-          <w:szCs w:val="22"/>
-          <w:u w:val="single"/>
-        </w:rPr>
-        <w:t>}</w:t>
+        <w:t>${surveyArea}</w:t>
       </w:r>
       <w:r>
         <w:rPr>
@@ -1250,43 +993,7 @@
           <w:sz w:val="22"/>
           <w:szCs w:val="22"/>
         </w:rPr>
-        <w:t xml:space="preserve">I/We obligate myself/ourselves to pay the land taxes thereon, and the amortization of the said property computed in accordance with the prevailing and pertinent provisions of the Comprehensive Agrarian Reform Law (CARL), its rules and regulations. Likewise, I/we acknowledge and confirm that a lien by way of mortgage in favor of the Land Bank of the Philippines (LBP) shall secure our obligation after LBP undertakes to finance the acquisition of the subject </w:t>
-      </w:r>
-      <w:proofErr w:type="spellStart"/>
-      <w:r>
-        <w:rPr>
-          <w:rFonts w:ascii="Calibri" w:hAnsi="Calibri" w:cs="Calibri"/>
-          <w:sz w:val="22"/>
-          <w:szCs w:val="22"/>
-        </w:rPr>
-        <w:t>farmlots</w:t>
-      </w:r>
-      <w:proofErr w:type="spellEnd"/>
-      <w:r>
-        <w:rPr>
-          <w:rFonts w:ascii="Calibri" w:hAnsi="Calibri" w:cs="Calibri"/>
-          <w:sz w:val="22"/>
-          <w:szCs w:val="22"/>
-        </w:rPr>
-        <w:t>/</w:t>
-      </w:r>
-      <w:proofErr w:type="spellStart"/>
-      <w:r>
-        <w:rPr>
-          <w:rFonts w:ascii="Calibri" w:hAnsi="Calibri" w:cs="Calibri"/>
-          <w:sz w:val="22"/>
-          <w:szCs w:val="22"/>
-        </w:rPr>
-        <w:t>homelots</w:t>
-      </w:r>
-      <w:proofErr w:type="spellEnd"/>
-      <w:r>
-        <w:rPr>
-          <w:rFonts w:ascii="Calibri" w:hAnsi="Calibri" w:cs="Calibri"/>
-          <w:sz w:val="22"/>
-          <w:szCs w:val="22"/>
-        </w:rPr>
-        <w:t>/other improvements, including interest thereon and penalties, if any.</w:t>
+        <w:t>I/We obligate myself/ourselves to pay the land taxes thereon, and the amortization of the said property computed in accordance with the prevailing and pertinent provisions of the Comprehensive Agrarian Reform Law (CARL), its rules and regulations. Likewise, I/we acknowledge and confirm that a lien by way of mortgage in favor of the Land Bank of the Philippines (LBP) shall secure our obligation after LBP undertakes to finance the acquisition of the subject farmlots/homelots/other improvements, including interest thereon and penalties, if any.</w:t>
       </w:r>
     </w:p>
     <w:p>
@@ -1444,25 +1151,7 @@
           <w:szCs w:val="22"/>
         </w:rPr>
         <w:lastRenderedPageBreak/>
-        <w:t>negligence and misuse of the land or any support services extended to me/us shall forfeit my/our rights to continue as beneficiary/</w:t>
-      </w:r>
-      <w:proofErr w:type="spellStart"/>
-      <w:r>
-        <w:rPr>
-          <w:rFonts w:ascii="Calibri" w:hAnsi="Calibri" w:cs="Calibri"/>
-          <w:sz w:val="22"/>
-          <w:szCs w:val="22"/>
-        </w:rPr>
-        <w:t>ies</w:t>
-      </w:r>
-      <w:proofErr w:type="spellEnd"/>
-      <w:r>
-        <w:rPr>
-          <w:rFonts w:ascii="Calibri" w:hAnsi="Calibri" w:cs="Calibri"/>
-          <w:sz w:val="22"/>
-          <w:szCs w:val="22"/>
-        </w:rPr>
-        <w:t xml:space="preserve"> of the CARP.</w:t>
+        <w:t>negligence and misuse of the land or any support services extended to me/us shall forfeit my/our rights to continue as beneficiary/ies of the CARP.</w:t>
       </w:r>
     </w:p>
     <w:p>
@@ -2844,43 +2533,7 @@
           <w:sz w:val="22"/>
           <w:szCs w:val="22"/>
         </w:rPr>
-        <w:t xml:space="preserve"> </w:t>
-      </w:r>
-      <w:proofErr w:type="spellStart"/>
-      <w:r>
-        <w:rPr>
-          <w:rFonts w:ascii="Calibri" w:hAnsi="Calibri" w:cs="Calibri"/>
-          <w:sz w:val="22"/>
-          <w:szCs w:val="22"/>
-        </w:rPr>
-        <w:t>farmlot</w:t>
-      </w:r>
-      <w:proofErr w:type="spellEnd"/>
-      <w:r>
-        <w:rPr>
-          <w:rFonts w:ascii="Calibri" w:hAnsi="Calibri" w:cs="Calibri"/>
-          <w:sz w:val="22"/>
-          <w:szCs w:val="22"/>
-        </w:rPr>
-        <w:t xml:space="preserve">, </w:t>
-      </w:r>
-      <w:proofErr w:type="spellStart"/>
-      <w:r>
-        <w:rPr>
-          <w:rFonts w:ascii="Calibri" w:hAnsi="Calibri" w:cs="Calibri"/>
-          <w:sz w:val="22"/>
-          <w:szCs w:val="22"/>
-        </w:rPr>
-        <w:t>homelot</w:t>
-      </w:r>
-      <w:proofErr w:type="spellEnd"/>
-      <w:r>
-        <w:rPr>
-          <w:rFonts w:ascii="Calibri" w:hAnsi="Calibri" w:cs="Calibri"/>
-          <w:sz w:val="22"/>
-          <w:szCs w:val="22"/>
-        </w:rPr>
-        <w:t>, improvement.</w:t>
+        <w:t xml:space="preserve"> farmlot, homelot, improvement.</w:t>
       </w:r>
     </w:p>
     <w:p>
@@ -4839,23 +4492,13 @@
         </w:rPr>
         <w:t xml:space="preserve">                                                                                                                                         </w:t>
       </w:r>
-      <w:proofErr w:type="spellStart"/>
-      <w:r>
-        <w:rPr>
-          <w:rFonts w:ascii="Calibri" w:hAnsi="Calibri" w:cs="Calibri"/>
-          <w:sz w:val="22"/>
-          <w:szCs w:val="22"/>
-        </w:rPr>
-        <w:t>BranchNo</w:t>
-      </w:r>
-      <w:proofErr w:type="spellEnd"/>
-      <w:r>
-        <w:rPr>
-          <w:rFonts w:ascii="Calibri" w:hAnsi="Calibri" w:cs="Calibri"/>
-          <w:sz w:val="22"/>
-          <w:szCs w:val="22"/>
-        </w:rPr>
-        <w:t>.</w:t>
+      <w:r>
+        <w:rPr>
+          <w:rFonts w:ascii="Calibri" w:hAnsi="Calibri" w:cs="Calibri"/>
+          <w:sz w:val="22"/>
+          <w:szCs w:val="22"/>
+        </w:rPr>
+        <w:t>BranchNo.</w:t>
       </w:r>
     </w:p>
     <w:p>
@@ -7072,43 +6715,7 @@
           <w:sz w:val="22"/>
           <w:szCs w:val="22"/>
         </w:rPr>
-        <w:t xml:space="preserve"> </w:t>
-      </w:r>
-      <w:proofErr w:type="spellStart"/>
-      <w:r>
-        <w:rPr>
-          <w:rFonts w:ascii="Calibri" w:hAnsi="Calibri" w:cs="Calibri"/>
-          <w:sz w:val="22"/>
-          <w:szCs w:val="22"/>
-        </w:rPr>
-        <w:t>farmlot</w:t>
-      </w:r>
-      <w:proofErr w:type="spellEnd"/>
-      <w:r>
-        <w:rPr>
-          <w:rFonts w:ascii="Calibri" w:hAnsi="Calibri" w:cs="Calibri"/>
-          <w:sz w:val="22"/>
-          <w:szCs w:val="22"/>
-        </w:rPr>
-        <w:t xml:space="preserve">, </w:t>
-      </w:r>
-      <w:proofErr w:type="spellStart"/>
-      <w:r>
-        <w:rPr>
-          <w:rFonts w:ascii="Calibri" w:hAnsi="Calibri" w:cs="Calibri"/>
-          <w:sz w:val="22"/>
-          <w:szCs w:val="22"/>
-        </w:rPr>
-        <w:t>homelot</w:t>
-      </w:r>
-      <w:proofErr w:type="spellEnd"/>
-      <w:r>
-        <w:rPr>
-          <w:rFonts w:ascii="Calibri" w:hAnsi="Calibri" w:cs="Calibri"/>
-          <w:sz w:val="22"/>
-          <w:szCs w:val="22"/>
-        </w:rPr>
-        <w:t>, improvement.</w:t>
+        <w:t xml:space="preserve"> farmlot, homelot, improvement.</w:t>
       </w:r>
     </w:p>
     <w:p>
@@ -9554,6 +9161,10 @@
 </file>
 
 <file path=customXml/item1.xml><?xml version="1.0" encoding="utf-8"?>
+<b:Sources xmlns:b="http://schemas.openxmlformats.org/officeDocument/2006/bibliography" xmlns="http://schemas.openxmlformats.org/officeDocument/2006/bibliography" SelectedStyle="\APASixthEditionOfficeOnline.xsl" StyleName="APA" Version="6"/>
+</file>
+
+<file path=customXml/item2.xml><?xml version="1.0" encoding="utf-8"?>
 <s:customData xmlns="http://www.wps.cn/officeDocument/2013/wpsCustomData" xmlns:s="http://www.wps.cn/officeDocument/2013/wpsCustomData">
   <customSectProps>
     <customSectPr/>
@@ -9576,22 +9187,18 @@
 </s:customData>
 </file>
 
-<file path=customXml/item2.xml><?xml version="1.0" encoding="utf-8"?>
-<b:Sources xmlns:b="http://schemas.openxmlformats.org/officeDocument/2006/bibliography" xmlns="http://schemas.openxmlformats.org/officeDocument/2006/bibliography" SelectedStyle="\APASixthEditionOfficeOnline.xsl" StyleName="APA" Version="6"/>
+<file path=customXml/itemProps1.xml><?xml version="1.0" encoding="utf-8"?>
+<ds:datastoreItem xmlns:ds="http://schemas.openxmlformats.org/officeDocument/2006/customXml" ds:itemID="{64423AE7-C272-4615-8A86-E6BCC61DFADC}">
+  <ds:schemaRefs>
+    <ds:schemaRef ds:uri="http://schemas.openxmlformats.org/officeDocument/2006/bibliography"/>
+  </ds:schemaRefs>
+</ds:datastoreItem>
 </file>
 
-<file path=customXml/itemProps1.xml><?xml version="1.0" encoding="utf-8"?>
+<file path=customXml/itemProps2.xml><?xml version="1.0" encoding="utf-8"?>
 <ds:datastoreItem xmlns:ds="http://schemas.openxmlformats.org/officeDocument/2006/customXml" ds:itemID="{B1977F7D-205B-4081-913C-38D41E755F92}">
   <ds:schemaRefs>
     <ds:schemaRef ds:uri="http://www.wps.cn/officeDocument/2013/wpsCustomData"/>
   </ds:schemaRefs>
 </ds:datastoreItem>
-</file>
-
-<file path=customXml/itemProps2.xml><?xml version="1.0" encoding="utf-8"?>
-<ds:datastoreItem xmlns:ds="http://schemas.openxmlformats.org/officeDocument/2006/customXml" ds:itemID="{64423AE7-C272-4615-8A86-E6BCC61DFADC}">
-  <ds:schemaRefs>
-    <ds:schemaRef ds:uri="http://schemas.openxmlformats.org/officeDocument/2006/bibliography"/>
-  </ds:schemaRefs>
-</ds:datastoreItem>
 </file>